--- a/Python程序设计/实验二/2018b31007曹愉_2018b31006祝潇佟_2018b31003周应雷_实验二报告.docx
+++ b/Python程序设计/实验二/2018b31007曹愉_2018b31006祝潇佟_2018b31003周应雷_实验二报告.docx
@@ -224,9 +224,10 @@
     </w:p>
     <w:tbl>
       <w:tblPr>
-        <w:tblW w:w="3898" w:type="pct"/>
+        <w:tblW w:w="7071" w:type="dxa"/>
         <w:jc w:val="center"/>
-        <w:tblLook w:val="0000" w:firstRow="0" w:lastRow="0" w:firstColumn="0" w:lastColumn="0" w:noHBand="0" w:noVBand="0"/>
+        <w:tblLayout w:type="fixed"/>
+        <w:tblLook w:val="04A0" w:firstRow="1" w:lastRow="0" w:firstColumn="1" w:lastColumn="0" w:noHBand="0" w:noVBand="1"/>
       </w:tblPr>
       <w:tblGrid>
         <w:gridCol w:w="2765"/>
@@ -239,7 +240,7 @@
         </w:trPr>
         <w:tc>
           <w:tcPr>
-            <w:tcW w:w="1955" w:type="pct"/>
+            <w:tcW w:w="2765" w:type="dxa"/>
             <w:vAlign w:val="center"/>
           </w:tcPr>
           <w:p>
@@ -264,7 +265,7 @@
         </w:tc>
         <w:tc>
           <w:tcPr>
-            <w:tcW w:w="3045" w:type="pct"/>
+            <w:tcW w:w="4306" w:type="dxa"/>
             <w:vAlign w:val="center"/>
           </w:tcPr>
           <w:p>
@@ -288,12 +289,12 @@
             </w:r>
             <w:r>
               <w:rPr>
-                <w:rFonts w:ascii="仿宋" w:eastAsia="仿宋" w:hAnsi="仿宋" w:hint="eastAsia"/>
+                <w:rFonts w:ascii="仿宋" w:eastAsia="仿宋" w:hAnsi="仿宋"/>
                 <w:sz w:val="30"/>
                 <w:szCs w:val="30"/>
                 <w:u w:val="single"/>
               </w:rPr>
-              <w:t>Python程序设计</w:t>
+              <w:t xml:space="preserve"> </w:t>
             </w:r>
             <w:r>
               <w:rPr>
@@ -302,25 +303,7 @@
                 <w:szCs w:val="30"/>
                 <w:u w:val="single"/>
               </w:rPr>
-              <w:t xml:space="preserve"> </w:t>
-            </w:r>
-            <w:r>
-              <w:rPr>
-                <w:rFonts w:ascii="仿宋" w:eastAsia="仿宋" w:hAnsi="仿宋" w:hint="eastAsia"/>
-                <w:sz w:val="30"/>
-                <w:szCs w:val="30"/>
-                <w:u w:val="single"/>
-              </w:rPr>
-              <w:t xml:space="preserve">    </w:t>
-            </w:r>
-            <w:r>
-              <w:rPr>
-                <w:rFonts w:ascii="仿宋" w:eastAsia="仿宋" w:hAnsi="仿宋" w:hint="eastAsia"/>
-                <w:sz w:val="30"/>
-                <w:szCs w:val="30"/>
-                <w:u w:val="single"/>
-              </w:rPr>
-              <w:t xml:space="preserve">                                </w:t>
+              <w:t xml:space="preserve">Python程序设计                                     </w:t>
             </w:r>
           </w:p>
         </w:tc>
@@ -332,7 +315,7 @@
         </w:trPr>
         <w:tc>
           <w:tcPr>
-            <w:tcW w:w="1955" w:type="pct"/>
+            <w:tcW w:w="2765" w:type="dxa"/>
             <w:vAlign w:val="center"/>
           </w:tcPr>
           <w:p>
@@ -357,7 +340,7 @@
         </w:tc>
         <w:tc>
           <w:tcPr>
-            <w:tcW w:w="3045" w:type="pct"/>
+            <w:tcW w:w="4306" w:type="dxa"/>
             <w:vAlign w:val="center"/>
           </w:tcPr>
           <w:p>
@@ -381,102 +364,57 @@
             </w:r>
             <w:r>
               <w:rPr>
-                <w:rFonts w:ascii="仿宋" w:eastAsia="仿宋" w:hAnsi="仿宋" w:hint="eastAsia"/>
+                <w:rFonts w:ascii="仿宋" w:eastAsia="仿宋" w:hAnsi="仿宋"/>
                 <w:sz w:val="30"/>
                 <w:szCs w:val="30"/>
                 <w:u w:val="single"/>
               </w:rPr>
-              <w:t>软件工程S</w:t>
-            </w:r>
-            <w:r>
-              <w:rPr>
-                <w:rFonts w:ascii="仿宋" w:eastAsia="仿宋" w:hAnsi="仿宋"/>
+              <w:t xml:space="preserve"> </w:t>
+            </w:r>
+            <w:r>
+              <w:rPr>
+                <w:rFonts w:ascii="仿宋" w:eastAsia="仿宋" w:hAnsi="仿宋" w:hint="eastAsia"/>
                 <w:sz w:val="30"/>
                 <w:szCs w:val="30"/>
                 <w:u w:val="single"/>
               </w:rPr>
-              <w:t>18</w:t>
-            </w:r>
-            <w:r>
-              <w:rPr>
-                <w:rFonts w:ascii="仿宋" w:eastAsia="仿宋" w:hAnsi="仿宋" w:hint="eastAsia"/>
+              <w:t>软件工程S</w:t>
+            </w:r>
+            <w:r>
+              <w:rPr>
+                <w:rFonts w:ascii="仿宋" w:eastAsia="仿宋" w:hAnsi="仿宋"/>
                 <w:sz w:val="30"/>
                 <w:szCs w:val="30"/>
                 <w:u w:val="single"/>
               </w:rPr>
-              <w:t>-</w:t>
-            </w:r>
-            <w:r>
-              <w:rPr>
-                <w:rFonts w:ascii="仿宋" w:eastAsia="仿宋" w:hAnsi="仿宋"/>
+              <w:t>18</w:t>
+            </w:r>
+            <w:r>
+              <w:rPr>
+                <w:rFonts w:ascii="仿宋" w:eastAsia="仿宋" w:hAnsi="仿宋" w:hint="eastAsia"/>
                 <w:sz w:val="30"/>
                 <w:szCs w:val="30"/>
                 <w:u w:val="single"/>
               </w:rPr>
-              <w:t>1</w:t>
-            </w:r>
-            <w:r>
-              <w:rPr>
-                <w:rFonts w:ascii="仿宋" w:eastAsia="仿宋" w:hAnsi="仿宋" w:hint="eastAsia"/>
+              <w:t>-</w:t>
+            </w:r>
+            <w:r>
+              <w:rPr>
+                <w:rFonts w:ascii="仿宋" w:eastAsia="仿宋" w:hAnsi="仿宋"/>
                 <w:sz w:val="30"/>
                 <w:szCs w:val="30"/>
                 <w:u w:val="single"/>
               </w:rPr>
-              <w:t>,</w:t>
-            </w:r>
-            <w:r>
-              <w:rPr>
-                <w:rFonts w:ascii="仿宋" w:eastAsia="仿宋" w:hAnsi="仿宋"/>
+              <w:t>1</w:t>
+            </w:r>
+            <w:r>
+              <w:rPr>
+                <w:rFonts w:ascii="仿宋" w:eastAsia="仿宋" w:hAnsi="仿宋" w:hint="eastAsia"/>
                 <w:sz w:val="30"/>
                 <w:szCs w:val="30"/>
                 <w:u w:val="single"/>
               </w:rPr>
-              <w:t>2</w:t>
-            </w:r>
-            <w:r>
-              <w:rPr>
-                <w:rFonts w:ascii="仿宋" w:eastAsia="仿宋" w:hAnsi="仿宋" w:hint="eastAsia"/>
-                <w:sz w:val="30"/>
-                <w:szCs w:val="30"/>
-                <w:u w:val="single"/>
-              </w:rPr>
-              <w:t xml:space="preserve">  </w:t>
-            </w:r>
-            <w:r>
-              <w:rPr>
-                <w:rFonts w:ascii="仿宋" w:eastAsia="仿宋" w:hAnsi="仿宋" w:hint="eastAsia"/>
-                <w:sz w:val="30"/>
-                <w:szCs w:val="30"/>
-                <w:u w:val="single"/>
-              </w:rPr>
-              <w:t xml:space="preserve">   </w:t>
-            </w:r>
-            <w:r>
-              <w:rPr>
-                <w:rFonts w:ascii="仿宋" w:eastAsia="仿宋" w:hAnsi="仿宋" w:hint="eastAsia"/>
-                <w:sz w:val="30"/>
-                <w:szCs w:val="30"/>
-                <w:u w:val="single"/>
-              </w:rPr>
-              <w:t xml:space="preserve"> </w:t>
-            </w:r>
-            <w:r>
-              <w:rPr>
-                <w:rFonts w:ascii="仿宋" w:eastAsia="仿宋" w:hAnsi="仿宋" w:hint="eastAsia"/>
-                <w:sz w:val="30"/>
-                <w:szCs w:val="30"/>
-                <w:u w:val="single"/>
-              </w:rPr>
-              <w:t xml:space="preserve"> </w:t>
-            </w:r>
-            <w:r>
-              <w:rPr>
-                <w:rFonts w:ascii="仿宋" w:eastAsia="仿宋" w:hAnsi="仿宋" w:hint="eastAsia"/>
-                <w:sz w:val="30"/>
-                <w:szCs w:val="30"/>
-                <w:u w:val="single"/>
-              </w:rPr>
-              <w:t xml:space="preserve">                            </w:t>
+              <w:t xml:space="preserve">                                   </w:t>
             </w:r>
           </w:p>
         </w:tc>
@@ -488,7 +426,7 @@
         </w:trPr>
         <w:tc>
           <w:tcPr>
-            <w:tcW w:w="1955" w:type="pct"/>
+            <w:tcW w:w="2765" w:type="dxa"/>
             <w:vAlign w:val="center"/>
           </w:tcPr>
           <w:p>
@@ -513,7 +451,7 @@
         </w:tc>
         <w:tc>
           <w:tcPr>
-            <w:tcW w:w="3045" w:type="pct"/>
+            <w:tcW w:w="4306" w:type="dxa"/>
             <w:vAlign w:val="center"/>
           </w:tcPr>
           <w:p>
@@ -531,9 +469,56 @@
                 <w:rFonts w:ascii="仿宋" w:eastAsia="仿宋" w:hAnsi="仿宋" w:hint="eastAsia"/>
                 <w:sz w:val="30"/>
                 <w:szCs w:val="30"/>
-                <w:u w:val="single"/>
               </w:rPr>
               <w:t xml:space="preserve"> </w:t>
+            </w:r>
+            <w:r>
+              <w:rPr>
+                <w:rFonts w:ascii="仿宋" w:eastAsia="仿宋" w:hAnsi="仿宋"/>
+                <w:sz w:val="30"/>
+                <w:szCs w:val="30"/>
+              </w:rPr>
+              <w:t xml:space="preserve">  </w:t>
+            </w:r>
+            <w:r>
+              <w:rPr>
+                <w:rFonts w:ascii="仿宋" w:eastAsia="仿宋" w:hAnsi="仿宋"/>
+                <w:sz w:val="30"/>
+                <w:szCs w:val="30"/>
+              </w:rPr>
+              <w:t xml:space="preserve">    </w:t>
+            </w:r>
+            <w:r>
+              <w:rPr>
+                <w:rFonts w:ascii="仿宋" w:eastAsia="仿宋" w:hAnsi="仿宋" w:hint="eastAsia"/>
+                <w:sz w:val="30"/>
+                <w:szCs w:val="30"/>
+              </w:rPr>
+              <w:t>2018b</w:t>
+            </w:r>
+            <w:r>
+              <w:rPr>
+                <w:rFonts w:ascii="仿宋" w:eastAsia="仿宋" w:hAnsi="仿宋"/>
+                <w:sz w:val="30"/>
+                <w:szCs w:val="30"/>
+              </w:rPr>
+              <w:t>31007</w:t>
+            </w:r>
+            <w:r>
+              <w:rPr>
+                <w:rFonts w:ascii="仿宋" w:eastAsia="仿宋" w:hAnsi="仿宋"/>
+                <w:sz w:val="30"/>
+                <w:szCs w:val="30"/>
+              </w:rPr>
+              <w:t>/</w:t>
+            </w:r>
+            <w:r>
+              <w:rPr>
+                <w:rFonts w:ascii="仿宋" w:eastAsia="仿宋" w:hAnsi="仿宋"/>
+                <w:sz w:val="30"/>
+                <w:szCs w:val="30"/>
+              </w:rPr>
+              <w:t xml:space="preserve">             </w:t>
             </w:r>
             <w:r>
               <w:rPr>
@@ -542,7 +527,7 @@
                 <w:szCs w:val="30"/>
                 <w:u w:val="single"/>
               </w:rPr>
-              <w:t xml:space="preserve"> </w:t>
+              <w:br/>
             </w:r>
             <w:r>
               <w:rPr>
@@ -551,7 +536,7 @@
                 <w:szCs w:val="30"/>
                 <w:u w:val="single"/>
               </w:rPr>
-              <w:t>2018b</w:t>
+              <w:t xml:space="preserve">   </w:t>
             </w:r>
             <w:r>
               <w:rPr>
@@ -560,36 +545,43 @@
                 <w:szCs w:val="30"/>
                 <w:u w:val="single"/>
               </w:rPr>
-              <w:t>31007</w:t>
-            </w:r>
-            <w:bookmarkStart w:id="0" w:name="_GoBack"/>
-            <w:bookmarkEnd w:id="0"/>
-            <w:r>
-              <w:rPr>
-                <w:rFonts w:ascii="仿宋" w:eastAsia="仿宋" w:hAnsi="仿宋" w:hint="eastAsia"/>
+              <w:t>2018b3100</w:t>
+            </w:r>
+            <w:r>
+              <w:rPr>
+                <w:rFonts w:ascii="仿宋" w:eastAsia="仿宋" w:hAnsi="仿宋"/>
                 <w:sz w:val="30"/>
                 <w:szCs w:val="30"/>
                 <w:u w:val="single"/>
               </w:rPr>
-              <w:t xml:space="preserve">           </w:t>
-            </w:r>
-            <w:r>
-              <w:rPr>
-                <w:rFonts w:ascii="仿宋" w:eastAsia="仿宋" w:hAnsi="仿宋" w:hint="eastAsia"/>
+              <w:t>6/</w:t>
+            </w:r>
+            <w:r>
+              <w:rPr>
+                <w:rFonts w:ascii="仿宋" w:eastAsia="仿宋" w:hAnsi="仿宋"/>
                 <w:sz w:val="30"/>
                 <w:szCs w:val="30"/>
                 <w:u w:val="single"/>
               </w:rPr>
-              <w:t xml:space="preserve">   </w:t>
-            </w:r>
-            <w:r>
-              <w:rPr>
-                <w:rFonts w:ascii="仿宋" w:eastAsia="仿宋" w:hAnsi="仿宋" w:hint="eastAsia"/>
+              <w:t>2018b3100</w:t>
+            </w:r>
+            <w:r>
+              <w:rPr>
+                <w:rFonts w:ascii="仿宋" w:eastAsia="仿宋" w:hAnsi="仿宋"/>
                 <w:sz w:val="30"/>
                 <w:szCs w:val="30"/>
                 <w:u w:val="single"/>
               </w:rPr>
-              <w:t xml:space="preserve">                </w:t>
+              <w:t>3</w:t>
+            </w:r>
+            <w:r>
+              <w:rPr>
+                <w:rFonts w:ascii="仿宋" w:eastAsia="仿宋" w:hAnsi="仿宋" w:hint="eastAsia"/>
+                <w:sz w:val="30"/>
+                <w:szCs w:val="30"/>
+                <w:u w:val="single"/>
+              </w:rPr>
+              <w:t xml:space="preserve">                             </w:t>
             </w:r>
           </w:p>
         </w:tc>
@@ -601,7 +593,7 @@
         </w:trPr>
         <w:tc>
           <w:tcPr>
-            <w:tcW w:w="1955" w:type="pct"/>
+            <w:tcW w:w="2765" w:type="dxa"/>
             <w:vAlign w:val="center"/>
           </w:tcPr>
           <w:p>
@@ -626,7 +618,7 @@
         </w:tc>
         <w:tc>
           <w:tcPr>
-            <w:tcW w:w="3045" w:type="pct"/>
+            <w:tcW w:w="4306" w:type="dxa"/>
             <w:vAlign w:val="center"/>
           </w:tcPr>
           <w:p>
@@ -650,12 +642,12 @@
             </w:r>
             <w:r>
               <w:rPr>
-                <w:rFonts w:ascii="仿宋" w:eastAsia="仿宋" w:hAnsi="仿宋" w:hint="eastAsia"/>
+                <w:rFonts w:ascii="仿宋" w:eastAsia="仿宋" w:hAnsi="仿宋"/>
                 <w:sz w:val="30"/>
                 <w:szCs w:val="30"/>
                 <w:u w:val="single"/>
               </w:rPr>
-              <w:t>曹愉</w:t>
+              <w:t xml:space="preserve"> </w:t>
             </w:r>
             <w:r>
               <w:rPr>
@@ -664,8 +656,9 @@
                 <w:szCs w:val="30"/>
                 <w:u w:val="single"/>
               </w:rPr>
-              <w:t xml:space="preserve">                </w:t>
-            </w:r>
+              <w:t>曹愉/祝潇</w:t>
+            </w:r>
+            <w:proofErr w:type="gramStart"/>
             <w:r>
               <w:rPr>
                 <w:rFonts w:ascii="仿宋" w:eastAsia="仿宋" w:hAnsi="仿宋" w:hint="eastAsia"/>
@@ -673,8 +666,9 @@
                 <w:szCs w:val="30"/>
                 <w:u w:val="single"/>
               </w:rPr>
-              <w:t xml:space="preserve">     </w:t>
-            </w:r>
+              <w:t>佟</w:t>
+            </w:r>
+            <w:proofErr w:type="gramEnd"/>
             <w:r>
               <w:rPr>
                 <w:rFonts w:ascii="仿宋" w:eastAsia="仿宋" w:hAnsi="仿宋" w:hint="eastAsia"/>
@@ -682,7 +676,27 @@
                 <w:szCs w:val="30"/>
                 <w:u w:val="single"/>
               </w:rPr>
-              <w:t xml:space="preserve">         </w:t>
+              <w:t>/</w:t>
+            </w:r>
+            <w:proofErr w:type="gramStart"/>
+            <w:r>
+              <w:rPr>
+                <w:rFonts w:ascii="仿宋" w:eastAsia="仿宋" w:hAnsi="仿宋" w:hint="eastAsia"/>
+                <w:sz w:val="30"/>
+                <w:szCs w:val="30"/>
+                <w:u w:val="single"/>
+              </w:rPr>
+              <w:t>周应雷</w:t>
+            </w:r>
+            <w:proofErr w:type="gramEnd"/>
+            <w:r>
+              <w:rPr>
+                <w:rFonts w:ascii="仿宋" w:eastAsia="仿宋" w:hAnsi="仿宋" w:hint="eastAsia"/>
+                <w:sz w:val="30"/>
+                <w:szCs w:val="30"/>
+                <w:u w:val="single"/>
+              </w:rPr>
+              <w:t xml:space="preserve">                              </w:t>
             </w:r>
           </w:p>
         </w:tc>
@@ -694,7 +708,7 @@
         </w:trPr>
         <w:tc>
           <w:tcPr>
-            <w:tcW w:w="1955" w:type="pct"/>
+            <w:tcW w:w="2765" w:type="dxa"/>
             <w:vAlign w:val="center"/>
           </w:tcPr>
           <w:p>
@@ -719,7 +733,7 @@
         </w:tc>
         <w:tc>
           <w:tcPr>
-            <w:tcW w:w="3045" w:type="pct"/>
+            <w:tcW w:w="4306" w:type="dxa"/>
             <w:vAlign w:val="center"/>
           </w:tcPr>
           <w:p>
@@ -739,34 +753,7 @@
                 <w:szCs w:val="30"/>
                 <w:u w:val="single"/>
               </w:rPr>
-              <w:t xml:space="preserve">   </w:t>
-            </w:r>
-            <w:r>
-              <w:rPr>
-                <w:rFonts w:ascii="仿宋" w:eastAsia="仿宋" w:hAnsi="仿宋" w:hint="eastAsia"/>
-                <w:sz w:val="30"/>
-                <w:szCs w:val="30"/>
-                <w:u w:val="single"/>
-              </w:rPr>
-              <w:t>软件工程实验室</w:t>
-            </w:r>
-            <w:r>
-              <w:rPr>
-                <w:rFonts w:ascii="仿宋" w:eastAsia="仿宋" w:hAnsi="仿宋" w:hint="eastAsia"/>
-                <w:sz w:val="30"/>
-                <w:szCs w:val="30"/>
-                <w:u w:val="single"/>
-              </w:rPr>
-              <w:t xml:space="preserve"> </w:t>
-            </w:r>
-            <w:r>
-              <w:rPr>
-                <w:rFonts w:ascii="仿宋" w:eastAsia="仿宋" w:hAnsi="仿宋" w:hint="eastAsia"/>
-                <w:sz w:val="30"/>
-                <w:szCs w:val="30"/>
-                <w:u w:val="single"/>
-              </w:rPr>
-              <w:t xml:space="preserve">                        </w:t>
+              <w:t xml:space="preserve">   软件工程实验室                         </w:t>
             </w:r>
           </w:p>
         </w:tc>
@@ -778,7 +765,7 @@
         </w:trPr>
         <w:tc>
           <w:tcPr>
-            <w:tcW w:w="1955" w:type="pct"/>
+            <w:tcW w:w="2765" w:type="dxa"/>
             <w:vAlign w:val="center"/>
           </w:tcPr>
           <w:p>
@@ -803,7 +790,7 @@
         </w:tc>
         <w:tc>
           <w:tcPr>
-            <w:tcW w:w="3045" w:type="pct"/>
+            <w:tcW w:w="4306" w:type="dxa"/>
             <w:vAlign w:val="center"/>
           </w:tcPr>
           <w:p>
@@ -823,61 +810,7 @@
                 <w:szCs w:val="30"/>
                 <w:u w:val="single"/>
               </w:rPr>
-              <w:t xml:space="preserve"> </w:t>
-            </w:r>
-            <w:r>
-              <w:rPr>
-                <w:rFonts w:ascii="仿宋" w:eastAsia="仿宋" w:hAnsi="仿宋" w:hint="eastAsia"/>
-                <w:sz w:val="30"/>
-                <w:szCs w:val="30"/>
-                <w:u w:val="single"/>
-              </w:rPr>
-              <w:t>信息工程与艺术设计学院</w:t>
-            </w:r>
-            <w:r>
-              <w:rPr>
-                <w:rFonts w:ascii="仿宋" w:eastAsia="仿宋" w:hAnsi="仿宋" w:hint="eastAsia"/>
-                <w:sz w:val="30"/>
-                <w:szCs w:val="30"/>
-                <w:u w:val="single"/>
-              </w:rPr>
-              <w:t xml:space="preserve"> </w:t>
-            </w:r>
-            <w:r>
-              <w:rPr>
-                <w:rFonts w:ascii="仿宋" w:eastAsia="仿宋" w:hAnsi="仿宋" w:hint="eastAsia"/>
-                <w:sz w:val="30"/>
-                <w:szCs w:val="30"/>
-                <w:u w:val="single"/>
-              </w:rPr>
-              <w:t xml:space="preserve">  </w:t>
-            </w:r>
-            <w:r>
-              <w:rPr>
-                <w:rFonts w:ascii="仿宋" w:eastAsia="仿宋" w:hAnsi="仿宋" w:hint="eastAsia"/>
-                <w:sz w:val="30"/>
-                <w:szCs w:val="30"/>
-                <w:u w:val="single"/>
-              </w:rPr>
-              <w:t xml:space="preserve"> </w:t>
-            </w:r>
-            <w:r>
-              <w:rPr>
-                <w:rFonts w:ascii="仿宋" w:eastAsia="仿宋" w:hAnsi="仿宋" w:hint="eastAsia"/>
-                <w:sz w:val="30"/>
-                <w:szCs w:val="30"/>
-                <w:u w:val="single"/>
-              </w:rPr>
-              <w:t xml:space="preserve">  </w:t>
-            </w:r>
-            <w:r>
-              <w:rPr>
-                <w:rFonts w:ascii="仿宋" w:eastAsia="仿宋" w:hAnsi="仿宋" w:hint="eastAsia"/>
-                <w:sz w:val="30"/>
-                <w:szCs w:val="30"/>
-                <w:u w:val="single"/>
-              </w:rPr>
-              <w:t xml:space="preserve">                         </w:t>
+              <w:t xml:space="preserve"> 信息工程与艺术设计学院                               </w:t>
             </w:r>
           </w:p>
         </w:tc>
@@ -947,15 +880,7 @@
           <w:sz w:val="28"/>
           <w:szCs w:val="28"/>
         </w:rPr>
-        <w:t>年</w:t>
-      </w:r>
-      <w:r>
-        <w:rPr>
-          <w:rFonts w:ascii="仿宋" w:eastAsia="仿宋" w:hAnsi="仿宋" w:hint="eastAsia"/>
-          <w:sz w:val="28"/>
-          <w:szCs w:val="28"/>
-        </w:rPr>
-        <w:t xml:space="preserve"> </w:t>
+        <w:t xml:space="preserve">年 </w:t>
       </w:r>
       <w:r>
         <w:rPr>
@@ -971,15 +896,7 @@
           <w:sz w:val="28"/>
           <w:szCs w:val="28"/>
         </w:rPr>
-        <w:t xml:space="preserve"> 月</w:t>
-      </w:r>
-      <w:r>
-        <w:rPr>
-          <w:rFonts w:ascii="仿宋" w:eastAsia="仿宋" w:hAnsi="仿宋" w:hint="eastAsia"/>
-          <w:sz w:val="28"/>
-          <w:szCs w:val="28"/>
-        </w:rPr>
-        <w:t xml:space="preserve"> </w:t>
+        <w:t xml:space="preserve"> 月 </w:t>
       </w:r>
       <w:r>
         <w:rPr>
@@ -1067,15 +984,7 @@
           <w:szCs w:val="28"/>
         </w:rPr>
         <w:lastRenderedPageBreak/>
-        <w:t>实 验 名 称：</w:t>
-      </w:r>
-      <w:r>
-        <w:rPr>
-          <w:rFonts w:ascii="仿宋" w:eastAsia="仿宋" w:hAnsi="仿宋" w:hint="eastAsia"/>
-          <w:sz w:val="28"/>
-          <w:szCs w:val="28"/>
-        </w:rPr>
-        <w:t>使用Python分析文本情感</w:t>
+        <w:t>实 验 名 称：使用Python分析文本情感</w:t>
       </w:r>
       <w:r>
         <w:rPr>
@@ -1100,15 +1009,7 @@
           <w:szCs w:val="28"/>
         </w:rPr>
         <w:tab/>
-        <w:t>指导教师：</w:t>
-      </w:r>
-      <w:r>
-        <w:rPr>
-          <w:rFonts w:ascii="仿宋" w:eastAsia="仿宋" w:hAnsi="仿宋" w:hint="eastAsia"/>
-          <w:sz w:val="28"/>
-          <w:szCs w:val="28"/>
-        </w:rPr>
-        <w:t>张鹏亮</w:t>
+        <w:t>指导教师：张鹏亮</w:t>
       </w:r>
     </w:p>
     <w:p>
@@ -1126,15 +1027,7 @@
           <w:sz w:val="28"/>
           <w:szCs w:val="28"/>
         </w:rPr>
-        <w:t>实 验 日 期：</w:t>
-      </w:r>
-      <w:r>
-        <w:rPr>
-          <w:rFonts w:ascii="仿宋" w:eastAsia="仿宋" w:hAnsi="仿宋" w:hint="eastAsia"/>
-          <w:sz w:val="28"/>
-          <w:szCs w:val="28"/>
-        </w:rPr>
-        <w:t>2</w:t>
+        <w:t>实 验 日 期：2</w:t>
       </w:r>
       <w:r>
         <w:rPr>
@@ -1207,15 +1100,7 @@
           <w:szCs w:val="28"/>
         </w:rPr>
         <w:tab/>
-        <w:t>地    点：</w:t>
-      </w:r>
-      <w:r>
-        <w:rPr>
-          <w:rFonts w:ascii="仿宋" w:eastAsia="仿宋" w:hAnsi="仿宋" w:hint="eastAsia"/>
-          <w:sz w:val="28"/>
-          <w:szCs w:val="28"/>
-        </w:rPr>
-        <w:t>现南4</w:t>
+        <w:t>地    点：现南4</w:t>
       </w:r>
       <w:r>
         <w:rPr>
@@ -1241,23 +1126,7 @@
           <w:sz w:val="28"/>
           <w:szCs w:val="28"/>
         </w:rPr>
-        <w:t>同组学生姓名：</w:t>
-      </w:r>
-      <w:r>
-        <w:rPr>
-          <w:rFonts w:ascii="仿宋" w:eastAsia="仿宋" w:hAnsi="仿宋" w:hint="eastAsia"/>
-          <w:sz w:val="28"/>
-          <w:szCs w:val="28"/>
-        </w:rPr>
-        <w:t>曹愉、</w:t>
-      </w:r>
-      <w:r>
-        <w:rPr>
-          <w:rFonts w:ascii="仿宋" w:eastAsia="仿宋" w:hAnsi="仿宋" w:hint="eastAsia"/>
-          <w:sz w:val="28"/>
-          <w:szCs w:val="28"/>
-        </w:rPr>
-        <w:t>祝潇</w:t>
+        <w:t>同组学生姓名：曹愉、祝潇</w:t>
       </w:r>
       <w:proofErr w:type="gramStart"/>
       <w:r>
@@ -1575,7 +1444,7 @@
           </w:p>
           <w:p>
             <w:pPr>
-              <w:pStyle w:val="a9"/>
+              <w:pStyle w:val="ab"/>
               <w:numPr>
                 <w:ilvl w:val="0"/>
                 <w:numId w:val="1"/>
@@ -1592,21 +1461,7 @@
                 <w:rFonts w:ascii="仿宋" w:eastAsia="仿宋" w:hAnsi="仿宋" w:hint="eastAsia"/>
                 <w:sz w:val="24"/>
               </w:rPr>
-              <w:t>计算机：</w:t>
-            </w:r>
-            <w:r>
-              <w:rPr>
-                <w:rFonts w:ascii="仿宋" w:eastAsia="仿宋" w:hAnsi="仿宋" w:hint="eastAsia"/>
-                <w:sz w:val="24"/>
-              </w:rPr>
-              <w:t>Windows</w:t>
-            </w:r>
-            <w:r>
-              <w:rPr>
-                <w:rFonts w:ascii="仿宋" w:eastAsia="仿宋" w:hAnsi="仿宋" w:hint="eastAsia"/>
-                <w:sz w:val="24"/>
-              </w:rPr>
-              <w:t>，i5 3Ghz,4GB内存</w:t>
+              <w:t>计算机：Windows，i5 3Ghz,4GB内存</w:t>
             </w:r>
           </w:p>
           <w:p>
@@ -1694,7 +1549,7 @@
           </w:p>
           <w:p>
             <w:pPr>
-              <w:pStyle w:val="a9"/>
+              <w:pStyle w:val="ab"/>
               <w:numPr>
                 <w:ilvl w:val="0"/>
                 <w:numId w:val="2"/>
@@ -1732,7 +1587,7 @@
           </w:p>
           <w:p>
             <w:pPr>
-              <w:pStyle w:val="a9"/>
+              <w:pStyle w:val="ab"/>
               <w:spacing w:line="440" w:lineRule="exact"/>
               <w:ind w:left="420" w:firstLineChars="0" w:firstLine="0"/>
               <w:rPr>
@@ -1745,14 +1600,7 @@
                 <w:rFonts w:ascii="仿宋" w:eastAsia="仿宋" w:hAnsi="仿宋" w:hint="eastAsia"/>
                 <w:sz w:val="24"/>
               </w:rPr>
-              <w:t>同时将</w:t>
-            </w:r>
-            <w:r>
-              <w:rPr>
-                <w:rFonts w:ascii="仿宋" w:eastAsia="仿宋" w:hAnsi="仿宋" w:hint="eastAsia"/>
-                <w:sz w:val="24"/>
-              </w:rPr>
-              <w:t>中文</w:t>
+              <w:t>同时将中文</w:t>
             </w:r>
             <w:proofErr w:type="gramStart"/>
             <w:r>
@@ -1768,14 +1616,7 @@
                 <w:rFonts w:ascii="仿宋" w:eastAsia="仿宋" w:hAnsi="仿宋" w:hint="eastAsia"/>
                 <w:sz w:val="24"/>
               </w:rPr>
-              <w:t>贬义词典</w:t>
-            </w:r>
-            <w:r>
-              <w:rPr>
-                <w:rFonts w:ascii="仿宋" w:eastAsia="仿宋" w:hAnsi="仿宋" w:hint="eastAsia"/>
-                <w:sz w:val="24"/>
-              </w:rPr>
-              <w:t>中定义的情感词分别存入</w:t>
+              <w:t>贬义词典中定义的情感词分别存入</w:t>
             </w:r>
             <w:proofErr w:type="spellStart"/>
             <w:r>
@@ -1812,11 +1653,11 @@
           </w:p>
           <w:p>
             <w:pPr>
-              <w:pStyle w:val="a9"/>
+              <w:pStyle w:val="ab"/>
               <w:spacing w:line="440" w:lineRule="exact"/>
               <w:ind w:left="420" w:firstLineChars="0" w:firstLine="0"/>
               <w:rPr>
-                <w:rFonts w:ascii="仿宋" w:eastAsia="仿宋" w:hAnsi="仿宋" w:hint="eastAsia"/>
+                <w:rFonts w:ascii="仿宋" w:eastAsia="仿宋" w:hAnsi="仿宋"/>
                 <w:sz w:val="24"/>
               </w:rPr>
             </w:pPr>
@@ -1862,7 +1703,6 @@
               </w:rPr>
               <w:t xml:space="preserve"> = </w:t>
             </w:r>
-            <w:proofErr w:type="gramStart"/>
             <w:r>
               <w:rPr>
                 <w:rFonts w:ascii="Consolas" w:hAnsi="Consolas" w:cs="宋体"/>
@@ -1881,7 +1721,6 @@
               </w:rPr>
               <w:t>(</w:t>
             </w:r>
-            <w:proofErr w:type="gramEnd"/>
             <w:r>
               <w:rPr>
                 <w:rFonts w:ascii="Consolas" w:hAnsi="Consolas" w:cs="宋体"/>
@@ -1954,7 +1793,6 @@
               <w:t xml:space="preserve"> = </w:t>
             </w:r>
             <w:proofErr w:type="spellStart"/>
-            <w:proofErr w:type="gramStart"/>
             <w:r>
               <w:rPr>
                 <w:rFonts w:ascii="Consolas" w:hAnsi="Consolas" w:cs="宋体"/>
@@ -1965,7 +1803,6 @@
               <w:t>fo.readlines</w:t>
             </w:r>
             <w:proofErr w:type="spellEnd"/>
-            <w:proofErr w:type="gramEnd"/>
             <w:r>
               <w:rPr>
                 <w:rFonts w:ascii="Consolas" w:hAnsi="Consolas" w:cs="宋体"/>
@@ -2226,7 +2063,6 @@
               <w:t xml:space="preserve">    </w:t>
             </w:r>
             <w:proofErr w:type="spellStart"/>
-            <w:proofErr w:type="gramStart"/>
             <w:r>
               <w:rPr>
                 <w:rFonts w:ascii="Consolas" w:hAnsi="Consolas" w:cs="宋体"/>
@@ -2237,7 +2073,6 @@
               <w:t>duanlist.append</w:t>
             </w:r>
             <w:proofErr w:type="spellEnd"/>
-            <w:proofErr w:type="gramEnd"/>
             <w:r>
               <w:rPr>
                 <w:rFonts w:ascii="Consolas" w:hAnsi="Consolas" w:cs="宋体"/>
@@ -2291,7 +2126,6 @@
               </w:rPr>
               <w:t xml:space="preserve">positive = </w:t>
             </w:r>
-            <w:proofErr w:type="gramStart"/>
             <w:r>
               <w:rPr>
                 <w:rFonts w:ascii="Consolas" w:hAnsi="Consolas" w:cs="宋体"/>
@@ -2310,7 +2144,6 @@
               </w:rPr>
               <w:t>(</w:t>
             </w:r>
-            <w:proofErr w:type="gramEnd"/>
           </w:p>
           <w:p>
             <w:pPr>
@@ -2390,7 +2223,6 @@
               </w:rPr>
               <w:t>"r"</w:t>
             </w:r>
-            <w:proofErr w:type="gramStart"/>
             <w:r>
               <w:rPr>
                 <w:rFonts w:ascii="Consolas" w:hAnsi="Consolas" w:cs="宋体"/>
@@ -2411,7 +2243,6 @@
               <w:t>readlines</w:t>
             </w:r>
             <w:proofErr w:type="spellEnd"/>
-            <w:proofErr w:type="gramEnd"/>
             <w:r>
               <w:rPr>
                 <w:rFonts w:ascii="Consolas" w:hAnsi="Consolas" w:cs="宋体"/>
@@ -2445,7 +2276,6 @@
               </w:rPr>
               <w:t xml:space="preserve">negative = </w:t>
             </w:r>
-            <w:proofErr w:type="gramStart"/>
             <w:r>
               <w:rPr>
                 <w:rFonts w:ascii="Consolas" w:hAnsi="Consolas" w:cs="宋体"/>
@@ -2464,7 +2294,6 @@
               </w:rPr>
               <w:t>(</w:t>
             </w:r>
-            <w:proofErr w:type="gramEnd"/>
           </w:p>
           <w:p>
             <w:pPr>
@@ -2543,7 +2372,6 @@
               </w:rPr>
               <w:t>"r"</w:t>
             </w:r>
-            <w:proofErr w:type="gramStart"/>
             <w:r>
               <w:rPr>
                 <w:rFonts w:ascii="Consolas" w:hAnsi="Consolas" w:cs="宋体"/>
@@ -2564,7 +2392,6 @@
               <w:t>readlines</w:t>
             </w:r>
             <w:proofErr w:type="spellEnd"/>
-            <w:proofErr w:type="gramEnd"/>
             <w:r>
               <w:rPr>
                 <w:rFonts w:ascii="Consolas" w:hAnsi="Consolas" w:cs="宋体"/>
@@ -2720,7 +2547,6 @@
               <w:t xml:space="preserve">    word = </w:t>
             </w:r>
             <w:proofErr w:type="spellStart"/>
-            <w:proofErr w:type="gramStart"/>
             <w:r>
               <w:rPr>
                 <w:rFonts w:ascii="Consolas" w:hAnsi="Consolas" w:cs="宋体"/>
@@ -2731,7 +2557,6 @@
               <w:t>word.strip</w:t>
             </w:r>
             <w:proofErr w:type="spellEnd"/>
-            <w:proofErr w:type="gramEnd"/>
             <w:r>
               <w:rPr>
                 <w:rFonts w:ascii="Consolas" w:hAnsi="Consolas" w:cs="宋体"/>
@@ -2766,7 +2591,6 @@
               <w:t xml:space="preserve">    </w:t>
             </w:r>
             <w:proofErr w:type="spellStart"/>
-            <w:proofErr w:type="gramStart"/>
             <w:r>
               <w:rPr>
                 <w:rFonts w:ascii="Consolas" w:hAnsi="Consolas" w:cs="宋体"/>
@@ -2777,7 +2601,6 @@
               <w:t>polist.append</w:t>
             </w:r>
             <w:proofErr w:type="spellEnd"/>
-            <w:proofErr w:type="gramEnd"/>
             <w:r>
               <w:rPr>
                 <w:rFonts w:ascii="Consolas" w:hAnsi="Consolas" w:cs="宋体"/>
@@ -2863,7 +2686,6 @@
               <w:t xml:space="preserve">    word = </w:t>
             </w:r>
             <w:proofErr w:type="spellStart"/>
-            <w:proofErr w:type="gramStart"/>
             <w:r>
               <w:rPr>
                 <w:rFonts w:ascii="Consolas" w:hAnsi="Consolas" w:cs="宋体"/>
@@ -2874,7 +2696,6 @@
               <w:t>word.strip</w:t>
             </w:r>
             <w:proofErr w:type="spellEnd"/>
-            <w:proofErr w:type="gramEnd"/>
             <w:r>
               <w:rPr>
                 <w:rFonts w:ascii="Consolas" w:hAnsi="Consolas" w:cs="宋体"/>
@@ -2909,7 +2730,6 @@
               <w:t xml:space="preserve">    </w:t>
             </w:r>
             <w:proofErr w:type="spellStart"/>
-            <w:proofErr w:type="gramStart"/>
             <w:r>
               <w:rPr>
                 <w:rFonts w:ascii="Consolas" w:hAnsi="Consolas" w:cs="宋体"/>
@@ -2920,7 +2740,6 @@
               <w:t>nelist.append</w:t>
             </w:r>
             <w:proofErr w:type="spellEnd"/>
-            <w:proofErr w:type="gramEnd"/>
             <w:r>
               <w:rPr>
                 <w:rFonts w:ascii="Consolas" w:hAnsi="Consolas" w:cs="宋体"/>
@@ -2991,16 +2810,16 @@
               <w:spacing w:line="285" w:lineRule="atLeast"/>
               <w:jc w:val="left"/>
               <w:rPr>
-                <w:rFonts w:ascii="Consolas" w:hAnsi="Consolas" w:cs="宋体" w:hint="eastAsia"/>
-                <w:color w:val="000000"/>
-                <w:kern w:val="0"/>
-                <w:szCs w:val="21"/>
-              </w:rPr>
-            </w:pPr>
-          </w:p>
-          <w:p>
-            <w:pPr>
-              <w:pStyle w:val="a9"/>
+                <w:rFonts w:ascii="Consolas" w:hAnsi="Consolas" w:cs="宋体"/>
+                <w:color w:val="000000"/>
+                <w:kern w:val="0"/>
+                <w:szCs w:val="21"/>
+              </w:rPr>
+            </w:pPr>
+          </w:p>
+          <w:p>
+            <w:pPr>
+              <w:pStyle w:val="ab"/>
               <w:numPr>
                 <w:ilvl w:val="0"/>
                 <w:numId w:val="2"/>
@@ -3036,7 +2855,7 @@
           </w:p>
           <w:p>
             <w:pPr>
-              <w:pStyle w:val="a9"/>
+              <w:pStyle w:val="ab"/>
               <w:spacing w:line="440" w:lineRule="exact"/>
               <w:ind w:left="420" w:firstLineChars="0" w:firstLine="0"/>
               <w:rPr>
@@ -3066,14 +2885,7 @@
                 <w:rFonts w:ascii="仿宋" w:eastAsia="仿宋" w:hAnsi="仿宋" w:hint="eastAsia"/>
                 <w:sz w:val="24"/>
               </w:rPr>
-              <w:t>库</w:t>
-            </w:r>
-            <w:r>
-              <w:rPr>
-                <w:rFonts w:ascii="仿宋" w:eastAsia="仿宋" w:hAnsi="仿宋" w:hint="eastAsia"/>
-                <w:sz w:val="24"/>
-              </w:rPr>
-              <w:t>对语句</w:t>
+              <w:t>库对语句</w:t>
             </w:r>
             <w:proofErr w:type="gramEnd"/>
             <w:r>
@@ -3105,7 +2917,7 @@
                 <w:rFonts w:ascii="仿宋" w:eastAsia="仿宋" w:hAnsi="仿宋" w:hint="eastAsia"/>
                 <w:sz w:val="24"/>
               </w:rPr>
-              <w:t>供统计</w:t>
+              <w:t>供统</w:t>
             </w:r>
             <w:proofErr w:type="gramEnd"/>
             <w:r>
@@ -3113,16 +2925,16 @@
                 <w:rFonts w:ascii="仿宋" w:eastAsia="仿宋" w:hAnsi="仿宋" w:hint="eastAsia"/>
                 <w:sz w:val="24"/>
               </w:rPr>
-              <w:t>情感度。</w:t>
-            </w:r>
-          </w:p>
-          <w:p>
-            <w:pPr>
-              <w:pStyle w:val="a9"/>
+              <w:t>计情感度。</w:t>
+            </w:r>
+          </w:p>
+          <w:p>
+            <w:pPr>
+              <w:pStyle w:val="ab"/>
               <w:spacing w:line="440" w:lineRule="exact"/>
               <w:ind w:left="420" w:firstLineChars="0" w:firstLine="0"/>
               <w:rPr>
-                <w:rFonts w:ascii="仿宋" w:eastAsia="仿宋" w:hAnsi="仿宋" w:hint="eastAsia"/>
+                <w:rFonts w:ascii="仿宋" w:eastAsia="仿宋" w:hAnsi="仿宋"/>
                 <w:sz w:val="24"/>
               </w:rPr>
             </w:pPr>
@@ -3387,7 +3199,6 @@
               <w:t xml:space="preserve">    sentence = </w:t>
             </w:r>
             <w:proofErr w:type="spellStart"/>
-            <w:proofErr w:type="gramStart"/>
             <w:r>
               <w:rPr>
                 <w:rFonts w:ascii="Consolas" w:hAnsi="Consolas" w:cs="宋体"/>
@@ -3398,7 +3209,6 @@
               <w:t>sentence.strip</w:t>
             </w:r>
             <w:proofErr w:type="spellEnd"/>
-            <w:proofErr w:type="gramEnd"/>
             <w:r>
               <w:rPr>
                 <w:rFonts w:ascii="Consolas" w:hAnsi="Consolas" w:cs="宋体"/>
@@ -3453,7 +3263,6 @@
               <w:t xml:space="preserve"> = </w:t>
             </w:r>
             <w:proofErr w:type="spellStart"/>
-            <w:proofErr w:type="gramStart"/>
             <w:r>
               <w:rPr>
                 <w:rFonts w:ascii="Consolas" w:hAnsi="Consolas" w:cs="宋体"/>
@@ -3464,7 +3273,6 @@
               <w:t>re.split</w:t>
             </w:r>
             <w:proofErr w:type="spellEnd"/>
-            <w:proofErr w:type="gramEnd"/>
             <w:r>
               <w:rPr>
                 <w:rFonts w:ascii="Consolas" w:hAnsi="Consolas" w:cs="宋体"/>
@@ -3604,20 +3412,9 @@
                 <w:kern w:val="0"/>
                 <w:szCs w:val="21"/>
               </w:rPr>
-              <w:t>juzi_</w:t>
-            </w:r>
-            <w:proofErr w:type="gramStart"/>
-            <w:r>
-              <w:rPr>
-                <w:rFonts w:ascii="Consolas" w:hAnsi="Consolas" w:cs="宋体"/>
-                <w:color w:val="000000"/>
-                <w:kern w:val="0"/>
-                <w:szCs w:val="21"/>
-              </w:rPr>
-              <w:t>list.remove</w:t>
+              <w:t>juzi_list.remove</w:t>
             </w:r>
             <w:proofErr w:type="spellEnd"/>
-            <w:proofErr w:type="gramEnd"/>
             <w:r>
               <w:rPr>
                 <w:rFonts w:ascii="Consolas" w:hAnsi="Consolas" w:cs="宋体"/>
@@ -3797,20 +3594,9 @@
                 <w:kern w:val="0"/>
                 <w:szCs w:val="21"/>
               </w:rPr>
-              <w:t>wordslist+</w:t>
-            </w:r>
-            <w:proofErr w:type="gramStart"/>
-            <w:r>
-              <w:rPr>
-                <w:rFonts w:ascii="Consolas" w:hAnsi="Consolas" w:cs="宋体"/>
-                <w:color w:val="000000"/>
-                <w:kern w:val="0"/>
-                <w:szCs w:val="21"/>
-              </w:rPr>
-              <w:t>jieba.lcut</w:t>
+              <w:t>wordslist+jieba.lcut</w:t>
             </w:r>
             <w:proofErr w:type="spellEnd"/>
-            <w:proofErr w:type="gramEnd"/>
             <w:r>
               <w:rPr>
                 <w:rFonts w:ascii="Consolas" w:hAnsi="Consolas" w:cs="宋体"/>
@@ -3905,7 +3691,7 @@
           </w:p>
           <w:p>
             <w:pPr>
-              <w:pStyle w:val="a9"/>
+              <w:pStyle w:val="ab"/>
               <w:numPr>
                 <w:ilvl w:val="0"/>
                 <w:numId w:val="2"/>
@@ -3927,7 +3713,7 @@
           </w:p>
           <w:p>
             <w:pPr>
-              <w:pStyle w:val="a9"/>
+              <w:pStyle w:val="ab"/>
               <w:spacing w:line="440" w:lineRule="exact"/>
               <w:ind w:left="420" w:firstLineChars="0" w:firstLine="0"/>
               <w:rPr>
@@ -3961,7 +3747,7 @@
           </w:p>
           <w:p>
             <w:pPr>
-              <w:pStyle w:val="a9"/>
+              <w:pStyle w:val="ab"/>
               <w:spacing w:line="440" w:lineRule="exact"/>
               <w:ind w:left="420" w:firstLineChars="0" w:firstLine="0"/>
               <w:rPr>
@@ -3979,11 +3765,11 @@
           </w:p>
           <w:p>
             <w:pPr>
-              <w:pStyle w:val="a9"/>
+              <w:pStyle w:val="ab"/>
               <w:spacing w:line="440" w:lineRule="exact"/>
               <w:ind w:left="420" w:firstLineChars="0" w:firstLine="0"/>
               <w:rPr>
-                <w:rFonts w:ascii="仿宋" w:eastAsia="仿宋" w:hAnsi="仿宋" w:hint="eastAsia"/>
+                <w:rFonts w:ascii="仿宋" w:eastAsia="仿宋" w:hAnsi="仿宋"/>
                 <w:sz w:val="24"/>
               </w:rPr>
             </w:pPr>
@@ -4630,7 +4416,7 @@
               <w:ind w:leftChars="200" w:left="420"/>
               <w:jc w:val="left"/>
               <w:rPr>
-                <w:rFonts w:ascii="Consolas" w:hAnsi="Consolas" w:cs="宋体" w:hint="eastAsia"/>
+                <w:rFonts w:ascii="Consolas" w:hAnsi="Consolas" w:cs="宋体"/>
                 <w:color w:val="000000"/>
                 <w:kern w:val="0"/>
                 <w:szCs w:val="21"/>
@@ -4889,7 +4675,6 @@
               <w:t xml:space="preserve"> </w:t>
             </w:r>
             <w:proofErr w:type="spellStart"/>
-            <w:proofErr w:type="gramStart"/>
             <w:r>
               <w:rPr>
                 <w:rFonts w:ascii="Consolas" w:hAnsi="Consolas" w:cs="宋体"/>
@@ -4900,7 +4685,6 @@
               <w:t>fouding.count</w:t>
             </w:r>
             <w:proofErr w:type="spellEnd"/>
-            <w:proofErr w:type="gramEnd"/>
             <w:r>
               <w:rPr>
                 <w:rFonts w:ascii="Consolas" w:hAnsi="Consolas" w:cs="宋体"/>
@@ -5042,7 +4826,6 @@
               <w:t xml:space="preserve"> </w:t>
             </w:r>
             <w:proofErr w:type="spellStart"/>
-            <w:proofErr w:type="gramStart"/>
             <w:r>
               <w:rPr>
                 <w:rFonts w:ascii="Consolas" w:hAnsi="Consolas" w:cs="宋体"/>
@@ -5053,7 +4836,6 @@
               <w:t>chengdu.count</w:t>
             </w:r>
             <w:proofErr w:type="spellEnd"/>
-            <w:proofErr w:type="gramEnd"/>
             <w:r>
               <w:rPr>
                 <w:rFonts w:ascii="Consolas" w:hAnsi="Consolas" w:cs="宋体"/>
@@ -5305,7 +5087,6 @@
               <w:t xml:space="preserve"> </w:t>
             </w:r>
             <w:proofErr w:type="spellStart"/>
-            <w:proofErr w:type="gramStart"/>
             <w:r>
               <w:rPr>
                 <w:rFonts w:ascii="Consolas" w:hAnsi="Consolas" w:cs="宋体"/>
@@ -5316,7 +5097,6 @@
               <w:t>chengdu.count</w:t>
             </w:r>
             <w:proofErr w:type="spellEnd"/>
-            <w:proofErr w:type="gramEnd"/>
             <w:r>
               <w:rPr>
                 <w:rFonts w:ascii="Consolas" w:hAnsi="Consolas" w:cs="宋体"/>
@@ -5588,16 +5368,7 @@
                 <w:kern w:val="0"/>
                 <w:szCs w:val="21"/>
               </w:rPr>
-              <w:t>:</w:t>
-            </w:r>
-            <w:r>
-              <w:rPr>
-                <w:rFonts w:ascii="Consolas" w:hAnsi="Consolas" w:cs="宋体"/>
-                <w:color w:val="000000"/>
-                <w:kern w:val="0"/>
-                <w:szCs w:val="21"/>
-              </w:rPr>
-              <w:t xml:space="preserve"> </w:t>
+              <w:t xml:space="preserve">: </w:t>
             </w:r>
           </w:p>
           <w:p>
@@ -5724,7 +5495,6 @@
               <w:t xml:space="preserve"> </w:t>
             </w:r>
             <w:proofErr w:type="spellStart"/>
-            <w:proofErr w:type="gramStart"/>
             <w:r>
               <w:rPr>
                 <w:rFonts w:ascii="Consolas" w:hAnsi="Consolas" w:cs="宋体"/>
@@ -5735,7 +5505,6 @@
               <w:t>fouding.count</w:t>
             </w:r>
             <w:proofErr w:type="spellEnd"/>
-            <w:proofErr w:type="gramEnd"/>
             <w:r>
               <w:rPr>
                 <w:rFonts w:ascii="Consolas" w:hAnsi="Consolas" w:cs="宋体"/>
@@ -5886,7 +5655,6 @@
               <w:t xml:space="preserve"> </w:t>
             </w:r>
             <w:proofErr w:type="spellStart"/>
-            <w:proofErr w:type="gramStart"/>
             <w:r>
               <w:rPr>
                 <w:rFonts w:ascii="Consolas" w:hAnsi="Consolas" w:cs="宋体"/>
@@ -5897,7 +5665,6 @@
               <w:t>chengdu.count</w:t>
             </w:r>
             <w:proofErr w:type="spellEnd"/>
-            <w:proofErr w:type="gramEnd"/>
             <w:r>
               <w:rPr>
                 <w:rFonts w:ascii="Consolas" w:hAnsi="Consolas" w:cs="宋体"/>
@@ -6209,7 +5976,6 @@
               <w:t xml:space="preserve"> </w:t>
             </w:r>
             <w:proofErr w:type="spellStart"/>
-            <w:proofErr w:type="gramStart"/>
             <w:r>
               <w:rPr>
                 <w:rFonts w:ascii="Consolas" w:hAnsi="Consolas" w:cs="宋体"/>
@@ -6220,7 +5986,6 @@
               <w:t>chengdu.count</w:t>
             </w:r>
             <w:proofErr w:type="spellEnd"/>
-            <w:proofErr w:type="gramEnd"/>
             <w:r>
               <w:rPr>
                 <w:rFonts w:ascii="Consolas" w:hAnsi="Consolas" w:cs="宋体"/>
@@ -6627,7 +6392,7 @@
           </w:p>
           <w:p>
             <w:pPr>
-              <w:pStyle w:val="a9"/>
+              <w:pStyle w:val="ab"/>
               <w:numPr>
                 <w:ilvl w:val="0"/>
                 <w:numId w:val="2"/>
@@ -6644,19 +6409,12 @@
                 <w:rFonts w:ascii="仿宋" w:eastAsia="仿宋" w:hAnsi="仿宋" w:hint="eastAsia"/>
                 <w:sz w:val="24"/>
               </w:rPr>
-              <w:t>将文本文件中的语句进行分段，通过遍历list实现</w:t>
-            </w:r>
-            <w:r>
-              <w:rPr>
-                <w:rFonts w:ascii="仿宋" w:eastAsia="仿宋" w:hAnsi="仿宋" w:hint="eastAsia"/>
-                <w:sz w:val="24"/>
-              </w:rPr>
-              <w:t>分句输出语句，并显示每一句中的褒义度和贬义度。</w:t>
-            </w:r>
-          </w:p>
-          <w:p>
-            <w:pPr>
-              <w:pStyle w:val="a9"/>
+              <w:t>将文本文件中的语句进行分段，通过遍历list实现分句输出语句，并显示每一句中的褒义度和贬义度。</w:t>
+            </w:r>
+          </w:p>
+          <w:p>
+            <w:pPr>
+              <w:pStyle w:val="ab"/>
               <w:spacing w:line="440" w:lineRule="exact"/>
               <w:ind w:left="420" w:firstLineChars="0" w:firstLine="0"/>
               <w:rPr>
@@ -7035,7 +6793,7 @@
               <w:ind w:leftChars="200" w:left="420" w:firstLine="420"/>
               <w:jc w:val="left"/>
               <w:rPr>
-                <w:rFonts w:ascii="Consolas" w:hAnsi="Consolas" w:cs="宋体" w:hint="eastAsia"/>
+                <w:rFonts w:ascii="Consolas" w:hAnsi="Consolas" w:cs="宋体"/>
                 <w:color w:val="000000"/>
                 <w:kern w:val="0"/>
                 <w:szCs w:val="21"/>
@@ -7187,7 +6945,7 @@
             <w:pPr>
               <w:spacing w:line="440" w:lineRule="exact"/>
               <w:rPr>
-                <w:rFonts w:ascii="仿宋" w:eastAsia="仿宋" w:hAnsi="仿宋" w:hint="eastAsia"/>
+                <w:rFonts w:ascii="仿宋" w:eastAsia="仿宋" w:hAnsi="仿宋"/>
                 <w:sz w:val="24"/>
                 <w:u w:val="single"/>
               </w:rPr>
@@ -7214,7 +6972,7 @@
                 <w:noProof/>
               </w:rPr>
               <w:drawing>
-                <wp:inline distT="0" distB="0" distL="0" distR="0" wp14:anchorId="7DDD8CF7" wp14:editId="4020AE86">
+                <wp:inline distT="0" distB="0" distL="0" distR="0">
                   <wp:extent cx="5274310" cy="2207260"/>
                   <wp:effectExtent l="0" t="0" r="2540" b="2540"/>
                   <wp:docPr id="1" name="图片 1"/>
@@ -7225,8 +6983,10 @@
                     <a:graphicData uri="http://schemas.openxmlformats.org/drawingml/2006/picture">
                       <pic:pic xmlns:pic="http://schemas.openxmlformats.org/drawingml/2006/picture">
                         <pic:nvPicPr>
-                          <pic:cNvPr id="1" name=""/>
-                          <pic:cNvPicPr/>
+                          <pic:cNvPr id="1" name="图片 1"/>
+                          <pic:cNvPicPr>
+                            <a:picLocks noChangeAspect="1"/>
+                          </pic:cNvPicPr>
                         </pic:nvPicPr>
                         <pic:blipFill>
                           <a:blip r:embed="rId9"/>
@@ -7271,7 +7031,7 @@
           <w:p>
             <w:pPr>
               <w:rPr>
-                <w:rFonts w:ascii="仿宋" w:eastAsia="仿宋" w:hAnsi="仿宋" w:hint="eastAsia"/>
+                <w:rFonts w:ascii="仿宋" w:eastAsia="仿宋" w:hAnsi="仿宋"/>
                 <w:sz w:val="24"/>
                 <w:u w:val="single"/>
               </w:rPr>
@@ -7281,7 +7041,7 @@
                 <w:noProof/>
               </w:rPr>
               <w:drawing>
-                <wp:inline distT="0" distB="0" distL="0" distR="0" wp14:anchorId="1E081D27" wp14:editId="51DE85FE">
+                <wp:inline distT="0" distB="0" distL="0" distR="0">
                   <wp:extent cx="5274310" cy="2997835"/>
                   <wp:effectExtent l="0" t="0" r="2540" b="0"/>
                   <wp:docPr id="2" name="图片 2"/>
@@ -7292,8 +7052,10 @@
                     <a:graphicData uri="http://schemas.openxmlformats.org/drawingml/2006/picture">
                       <pic:pic xmlns:pic="http://schemas.openxmlformats.org/drawingml/2006/picture">
                         <pic:nvPicPr>
-                          <pic:cNvPr id="1" name=""/>
-                          <pic:cNvPicPr/>
+                          <pic:cNvPr id="2" name="图片 2"/>
+                          <pic:cNvPicPr>
+                            <a:picLocks noChangeAspect="1"/>
+                          </pic:cNvPicPr>
                         </pic:nvPicPr>
                         <pic:blipFill>
                           <a:blip r:embed="rId10"/>
@@ -7389,21 +7151,7 @@
                 <w:rFonts w:ascii="仿宋" w:eastAsia="仿宋" w:hAnsi="仿宋" w:hint="eastAsia"/>
                 <w:sz w:val="24"/>
               </w:rPr>
-              <w:t>等实验目标。在实现的过程中使用了python第三方的库</w:t>
-            </w:r>
-            <w:r>
-              <w:rPr>
-                <w:rFonts w:ascii="仿宋" w:eastAsia="仿宋" w:hAnsi="仿宋" w:hint="eastAsia"/>
-                <w:sz w:val="24"/>
-              </w:rPr>
-              <w:t>，</w:t>
-            </w:r>
-            <w:r>
-              <w:rPr>
-                <w:rFonts w:ascii="仿宋" w:eastAsia="仿宋" w:hAnsi="仿宋" w:hint="eastAsia"/>
-                <w:sz w:val="24"/>
-              </w:rPr>
-              <w:t>这次实验的成果对语句中的不同情感词以及他们的程度和否定词都有了精确的判别，同时通过词频统计对句子情感也进行了准确的判断。总的来说很好的实现了这次试验所需的功能。但是因为算法有些单一，褒义和贬义词库也并不完善，需要在以后的改进中完善语义分析以及扩大词库的统计范围。</w:t>
+              <w:t>等实验目标。在实现的过程中使用了python第三方的库，这次实验的成果对语句中的不同情感词以及他们的程度和否定词都有了精确的判别，同时通过词频统计对句子情感也进行了准确的判断。总的来说很好的实现了这次试验所需的功能。但是因为算法有些单一，褒义和贬义词库也并不完善，需要在以后的改进中完善语义分析以及扩大词库的统计范围。</w:t>
             </w:r>
           </w:p>
           <w:p>
@@ -7459,7 +7207,7 @@
               <w:spacing w:line="440" w:lineRule="exact"/>
               <w:ind w:firstLineChars="200" w:firstLine="480"/>
               <w:rPr>
-                <w:rFonts w:ascii="仿宋" w:eastAsia="仿宋" w:hAnsi="仿宋" w:hint="eastAsia"/>
+                <w:rFonts w:ascii="仿宋" w:eastAsia="仿宋" w:hAnsi="仿宋"/>
                 <w:sz w:val="24"/>
               </w:rPr>
             </w:pPr>
@@ -7482,14 +7230,7 @@
                 <w:rFonts w:ascii="仿宋" w:eastAsia="仿宋" w:hAnsi="仿宋" w:hint="eastAsia"/>
                 <w:sz w:val="24"/>
               </w:rPr>
-              <w:t>方法来获取词语下标来遍历词语list，最后还有一部分是对复杂的</w:t>
-            </w:r>
-            <w:r>
-              <w:rPr>
-                <w:rFonts w:ascii="仿宋" w:eastAsia="仿宋" w:hAnsi="仿宋" w:hint="eastAsia"/>
-                <w:sz w:val="24"/>
-              </w:rPr>
-              <w:t>形容词进行分析，最后通过分析解决了类似“很不快乐”这种既有程度也有否定词的双重形容句子的情感分析。</w:t>
+              <w:t>方法来获取词语下标来遍历词语list，最后还有一部分是对复杂的形容词进行分析，最后通过分析解决了类似“很不快乐”这种既有程度也有否定词的双重形容句子的情感分析。</w:t>
             </w:r>
           </w:p>
           <w:p>
@@ -7506,133 +7247,7 @@
                 <w:rFonts w:ascii="仿宋" w:eastAsia="仿宋" w:hAnsi="仿宋" w:hint="eastAsia"/>
                 <w:sz w:val="24"/>
               </w:rPr>
-              <w:t>这次实验项目的完成让我</w:t>
-            </w:r>
-            <w:r>
-              <w:rPr>
-                <w:rFonts w:ascii="仿宋" w:eastAsia="仿宋" w:hAnsi="仿宋" w:hint="eastAsia"/>
-                <w:sz w:val="24"/>
-              </w:rPr>
-              <w:t>更加熟悉了</w:t>
-            </w:r>
-            <w:r>
-              <w:rPr>
-                <w:rFonts w:ascii="仿宋" w:eastAsia="仿宋" w:hAnsi="仿宋" w:hint="eastAsia"/>
-                <w:sz w:val="24"/>
-              </w:rPr>
-              <w:t>python</w:t>
-            </w:r>
-            <w:r>
-              <w:rPr>
-                <w:rFonts w:ascii="仿宋" w:eastAsia="仿宋" w:hAnsi="仿宋" w:hint="eastAsia"/>
-                <w:sz w:val="24"/>
-              </w:rPr>
-              <w:t>的编程操作，从一开始的</w:t>
-            </w:r>
-            <w:r>
-              <w:rPr>
-                <w:rFonts w:ascii="仿宋" w:eastAsia="仿宋" w:hAnsi="仿宋" w:hint="eastAsia"/>
-                <w:sz w:val="24"/>
-              </w:rPr>
-              <w:t>慢慢摸索</w:t>
-            </w:r>
-            <w:r>
-              <w:rPr>
-                <w:rFonts w:ascii="仿宋" w:eastAsia="仿宋" w:hAnsi="仿宋" w:hint="eastAsia"/>
-                <w:sz w:val="24"/>
-              </w:rPr>
-              <w:t>到后面的循序渐进体会了很多也收获了很多</w:t>
-            </w:r>
-            <w:r>
-              <w:rPr>
-                <w:rFonts w:ascii="仿宋" w:eastAsia="仿宋" w:hAnsi="仿宋" w:hint="eastAsia"/>
-                <w:sz w:val="24"/>
-              </w:rPr>
-              <w:t>，</w:t>
-            </w:r>
-            <w:r>
-              <w:rPr>
-                <w:rFonts w:ascii="仿宋" w:eastAsia="仿宋" w:hAnsi="仿宋" w:hint="eastAsia"/>
-                <w:sz w:val="24"/>
-              </w:rPr>
-              <w:t>慢慢也想出了</w:t>
-            </w:r>
-            <w:r>
-              <w:rPr>
-                <w:rFonts w:ascii="仿宋" w:eastAsia="仿宋" w:hAnsi="仿宋" w:hint="eastAsia"/>
-                <w:sz w:val="24"/>
-              </w:rPr>
-              <w:t>一些</w:t>
-            </w:r>
-            <w:r>
-              <w:rPr>
-                <w:rFonts w:ascii="仿宋" w:eastAsia="仿宋" w:hAnsi="仿宋" w:hint="eastAsia"/>
-                <w:sz w:val="24"/>
-              </w:rPr>
-              <w:t>问题</w:t>
-            </w:r>
-            <w:r>
-              <w:rPr>
-                <w:rFonts w:ascii="仿宋" w:eastAsia="仿宋" w:hAnsi="仿宋" w:hint="eastAsia"/>
-                <w:sz w:val="24"/>
-              </w:rPr>
-              <w:t>的不同</w:t>
-            </w:r>
-            <w:r>
-              <w:rPr>
-                <w:rFonts w:ascii="仿宋" w:eastAsia="仿宋" w:hAnsi="仿宋" w:hint="eastAsia"/>
-                <w:sz w:val="24"/>
-              </w:rPr>
-              <w:t>解决方法。在不断地查bug和细节修改中我也发现了</w:t>
-            </w:r>
-            <w:r>
-              <w:rPr>
-                <w:rFonts w:ascii="仿宋" w:eastAsia="仿宋" w:hAnsi="仿宋" w:hint="eastAsia"/>
-                <w:sz w:val="24"/>
-              </w:rPr>
-              <w:t>一些细小</w:t>
-            </w:r>
-            <w:r>
-              <w:rPr>
-                <w:rFonts w:ascii="仿宋" w:eastAsia="仿宋" w:hAnsi="仿宋" w:hint="eastAsia"/>
-                <w:sz w:val="24"/>
-              </w:rPr>
-              <w:t>的问题</w:t>
-            </w:r>
-            <w:r>
-              <w:rPr>
-                <w:rFonts w:ascii="仿宋" w:eastAsia="仿宋" w:hAnsi="仿宋" w:hint="eastAsia"/>
-                <w:sz w:val="24"/>
-              </w:rPr>
-              <w:t>，</w:t>
-            </w:r>
-            <w:r>
-              <w:rPr>
-                <w:rFonts w:ascii="仿宋" w:eastAsia="仿宋" w:hAnsi="仿宋" w:hint="eastAsia"/>
-                <w:sz w:val="24"/>
-              </w:rPr>
-              <w:t>所以以后在编写</w:t>
-            </w:r>
-            <w:r>
-              <w:rPr>
-                <w:rFonts w:ascii="仿宋" w:eastAsia="仿宋" w:hAnsi="仿宋" w:hint="eastAsia"/>
-                <w:sz w:val="24"/>
-              </w:rPr>
-              <w:t>代码</w:t>
-            </w:r>
-            <w:r>
-              <w:rPr>
-                <w:rFonts w:ascii="仿宋" w:eastAsia="仿宋" w:hAnsi="仿宋" w:hint="eastAsia"/>
-                <w:sz w:val="24"/>
-              </w:rPr>
-              <w:t>的时候也要注意这些细节，避免这些小问题的重复出现</w:t>
-            </w:r>
-            <w:r>
-              <w:rPr>
-                <w:rFonts w:ascii="仿宋" w:eastAsia="仿宋" w:hAnsi="仿宋" w:hint="eastAsia"/>
-                <w:sz w:val="24"/>
-              </w:rPr>
-              <w:t>。</w:t>
+              <w:t>这次实验项目的完成让我更加熟悉了python的编程操作，从一开始的慢慢摸索到后面的循序渐进体会了很多也收获了很多，慢慢也想出了一些问题的不同解决方法。在不断地查bug和细节修改中我也发现了一些细小的问题，所以以后在编写代码的时候也要注意这些细节，避免这些小问题的重复出现。</w:t>
             </w:r>
           </w:p>
           <w:p>
@@ -7649,21 +7264,7 @@
                 <w:rFonts w:ascii="仿宋" w:eastAsia="仿宋" w:hAnsi="仿宋" w:hint="eastAsia"/>
                 <w:sz w:val="24"/>
               </w:rPr>
-              <w:t>最后，这次实验成功地完成了需要解决的问题，实现了问题预先设计的各项功能。在以后的学习与工作中我们也要借鉴这次实验中带给我们的经验和开发过程，努力完善每一个代码细节，通过学习来充实自己的知识储备，用实践来发挥</w:t>
-            </w:r>
-            <w:r>
-              <w:rPr>
-                <w:rFonts w:ascii="仿宋" w:eastAsia="仿宋" w:hAnsi="仿宋" w:hint="eastAsia"/>
-                <w:sz w:val="24"/>
-              </w:rPr>
-              <w:t>和磨砺</w:t>
-            </w:r>
-            <w:r>
-              <w:rPr>
-                <w:rFonts w:ascii="仿宋" w:eastAsia="仿宋" w:hAnsi="仿宋" w:hint="eastAsia"/>
-                <w:sz w:val="24"/>
-              </w:rPr>
-              <w:t>自身的技术实力。</w:t>
+              <w:t>最后，这次实验成功地完成了需要解决的问题，实现了问题预先设计的各项功能。在以后的学习与工作中我们也要借鉴这次实验中带给我们的经验和开发过程，努力完善每一个代码细节，通过学习来充实自己的知识储备，用实践来发挥和磨砺自身的技术实力。</w:t>
             </w:r>
           </w:p>
           <w:p>
@@ -7690,7 +7291,23 @@
                 <w:rFonts w:ascii="仿宋" w:eastAsia="仿宋" w:hAnsi="仿宋" w:hint="eastAsia"/>
                 <w:sz w:val="24"/>
               </w:rPr>
-              <w:t>2018b3100</w:t>
+              <w:t>祝潇</w:t>
+            </w:r>
+            <w:proofErr w:type="gramStart"/>
+            <w:r>
+              <w:rPr>
+                <w:rFonts w:ascii="仿宋" w:eastAsia="仿宋" w:hAnsi="仿宋" w:hint="eastAsia"/>
+                <w:sz w:val="24"/>
+              </w:rPr>
+              <w:t>佟</w:t>
+            </w:r>
+            <w:proofErr w:type="gramEnd"/>
+            <w:r>
+              <w:rPr>
+                <w:rFonts w:ascii="仿宋" w:eastAsia="仿宋" w:hAnsi="仿宋" w:hint="eastAsia"/>
+                <w:sz w:val="24"/>
+              </w:rPr>
+              <w:t xml:space="preserve"> 2018b31006</w:t>
             </w:r>
           </w:p>
           <w:p>
@@ -7702,13 +7319,318 @@
                 <w:sz w:val="24"/>
               </w:rPr>
             </w:pPr>
+            <w:r>
+              <w:rPr>
+                <w:rFonts w:ascii="仿宋" w:eastAsia="仿宋" w:hAnsi="仿宋" w:hint="eastAsia"/>
+                <w:sz w:val="24"/>
+              </w:rPr>
+              <w:t>这次的实验是做一个简单的中文文本情感分析。分两个阶段完成，第一阶段在课内完成，首先将txt文本导入，并将文中字典里定义的情感词分别用for 循环分别存入两个list，之后定义的这个split方法参考、询问了同学之后才弄懂怎么操作，后来又经同学指导添加了</w:t>
+            </w:r>
+            <w:r>
+              <w:rPr>
+                <w:rFonts w:ascii="仿宋" w:eastAsia="仿宋" w:hAnsi="仿宋"/>
+                <w:sz w:val="24"/>
+              </w:rPr>
+              <w:t>strip()</w:t>
+            </w:r>
+            <w:r>
+              <w:rPr>
+                <w:rFonts w:ascii="仿宋" w:eastAsia="仿宋" w:hAnsi="仿宋" w:hint="eastAsia"/>
+                <w:sz w:val="24"/>
+              </w:rPr>
+              <w:t>函数用于去掉头尾的空白，使其整齐有序。</w:t>
+            </w:r>
           </w:p>
           <w:p>
             <w:pPr>
               <w:spacing w:line="440" w:lineRule="exact"/>
               <w:ind w:firstLineChars="200" w:firstLine="480"/>
               <w:rPr>
-                <w:rFonts w:ascii="仿宋" w:eastAsia="仿宋" w:hAnsi="仿宋" w:hint="eastAsia"/>
+                <w:rFonts w:ascii="仿宋" w:eastAsia="仿宋" w:hAnsi="仿宋"/>
+                <w:sz w:val="24"/>
+              </w:rPr>
+            </w:pPr>
+            <w:r>
+              <w:rPr>
+                <w:rFonts w:ascii="仿宋" w:eastAsia="仿宋" w:hAnsi="仿宋" w:hint="eastAsia"/>
+                <w:sz w:val="24"/>
+              </w:rPr>
+              <w:t>第一阶段花了大部分的课上时间才基本弄懂并完成，第二阶段的词性统计对于我来说显得尤为复杂，首先理解老师指导书中的内容，我认为应该用多重循环来实现，先定义一个褒义值和贬义值得初始量，再利用循环来进行程度的判断，以表达出对情感度的量化，但是自己写的代码还是很有问题，不清楚该怎么写for语句，上网查找了相关例子并经过同学的补充还是能基本完成。</w:t>
+            </w:r>
+          </w:p>
+          <w:p>
+            <w:pPr>
+              <w:spacing w:line="440" w:lineRule="exact"/>
+              <w:ind w:firstLineChars="200" w:firstLine="480"/>
+              <w:rPr>
+                <w:rFonts w:ascii="仿宋" w:eastAsia="仿宋" w:hAnsi="仿宋"/>
+                <w:sz w:val="24"/>
+              </w:rPr>
+            </w:pPr>
+            <w:r>
+              <w:rPr>
+                <w:rFonts w:ascii="仿宋" w:eastAsia="仿宋" w:hAnsi="仿宋" w:hint="eastAsia"/>
+                <w:sz w:val="24"/>
+              </w:rPr>
+              <w:t>这次实验使我对Python的理解与如何构思编写更加深刻，了解到Python的</w:t>
+            </w:r>
+            <w:proofErr w:type="gramStart"/>
+            <w:r>
+              <w:rPr>
+                <w:rFonts w:ascii="仿宋" w:eastAsia="仿宋" w:hAnsi="仿宋" w:hint="eastAsia"/>
+                <w:sz w:val="24"/>
+              </w:rPr>
+              <w:t>第三方库的</w:t>
+            </w:r>
+            <w:proofErr w:type="gramEnd"/>
+            <w:r>
+              <w:rPr>
+                <w:rFonts w:ascii="仿宋" w:eastAsia="仿宋" w:hAnsi="仿宋" w:hint="eastAsia"/>
+                <w:sz w:val="24"/>
+              </w:rPr>
+              <w:t>实用性。通过本次实验发现还是不怎么熟悉这门语言，只能编写一些简单的程序，之后的实验还是需要更加地努力。</w:t>
+            </w:r>
+          </w:p>
+          <w:p>
+            <w:pPr>
+              <w:spacing w:line="440" w:lineRule="exact"/>
+              <w:ind w:firstLineChars="200" w:firstLine="480"/>
+              <w:rPr>
+                <w:rFonts w:ascii="仿宋" w:eastAsia="仿宋" w:hAnsi="仿宋"/>
+                <w:sz w:val="24"/>
+              </w:rPr>
+            </w:pPr>
+          </w:p>
+          <w:p>
+            <w:pPr>
+              <w:spacing w:line="440" w:lineRule="exact"/>
+              <w:ind w:firstLineChars="200" w:firstLine="480"/>
+              <w:rPr>
+                <w:rFonts w:ascii="仿宋" w:eastAsia="仿宋" w:hAnsi="仿宋"/>
+                <w:sz w:val="24"/>
+              </w:rPr>
+            </w:pPr>
+            <w:proofErr w:type="gramStart"/>
+            <w:r>
+              <w:rPr>
+                <w:rFonts w:ascii="仿宋" w:eastAsia="仿宋" w:hAnsi="仿宋"/>
+                <w:sz w:val="24"/>
+              </w:rPr>
+              <w:lastRenderedPageBreak/>
+              <w:t>周应雷</w:t>
+            </w:r>
+            <w:proofErr w:type="gramEnd"/>
+            <w:r>
+              <w:rPr>
+                <w:rFonts w:ascii="仿宋" w:eastAsia="仿宋" w:hAnsi="仿宋" w:hint="eastAsia"/>
+                <w:sz w:val="24"/>
+              </w:rPr>
+              <w:t xml:space="preserve"> </w:t>
+            </w:r>
+            <w:r>
+              <w:rPr>
+                <w:rFonts w:ascii="仿宋" w:eastAsia="仿宋" w:hAnsi="仿宋"/>
+                <w:sz w:val="24"/>
+              </w:rPr>
+              <w:t>2018b31003</w:t>
+            </w:r>
+          </w:p>
+          <w:p>
+            <w:pPr>
+              <w:spacing w:line="440" w:lineRule="exact"/>
+              <w:ind w:firstLineChars="200" w:firstLine="480"/>
+              <w:rPr>
+                <w:rFonts w:ascii="仿宋" w:eastAsia="仿宋" w:hAnsi="仿宋"/>
+                <w:sz w:val="24"/>
+              </w:rPr>
+            </w:pPr>
+            <w:r>
+              <w:rPr>
+                <w:rFonts w:ascii="仿宋" w:eastAsia="仿宋" w:hAnsi="仿宋"/>
+                <w:sz w:val="24"/>
+              </w:rPr>
+              <w:t>这次实验有一定的难度</w:t>
+            </w:r>
+            <w:r>
+              <w:rPr>
+                <w:rFonts w:ascii="仿宋" w:eastAsia="仿宋" w:hAnsi="仿宋" w:hint="eastAsia"/>
+                <w:sz w:val="24"/>
+              </w:rPr>
+              <w:t>，</w:t>
+            </w:r>
+            <w:r>
+              <w:rPr>
+                <w:rFonts w:ascii="仿宋" w:eastAsia="仿宋" w:hAnsi="仿宋"/>
+                <w:sz w:val="24"/>
+              </w:rPr>
+              <w:t>刚刚接触到Python</w:t>
+            </w:r>
+            <w:r>
+              <w:rPr>
+                <w:rFonts w:ascii="仿宋" w:eastAsia="仿宋" w:hAnsi="仿宋" w:hint="eastAsia"/>
+                <w:sz w:val="24"/>
+              </w:rPr>
+              <w:t>，</w:t>
+            </w:r>
+            <w:r>
+              <w:rPr>
+                <w:rFonts w:ascii="仿宋" w:eastAsia="仿宋" w:hAnsi="仿宋"/>
+                <w:sz w:val="24"/>
+              </w:rPr>
+              <w:t>书本上的知识点还不足以完成实验</w:t>
+            </w:r>
+            <w:r>
+              <w:rPr>
+                <w:rFonts w:ascii="仿宋" w:eastAsia="仿宋" w:hAnsi="仿宋" w:hint="eastAsia"/>
+                <w:sz w:val="24"/>
+              </w:rPr>
+              <w:t>。</w:t>
+            </w:r>
+          </w:p>
+          <w:p>
+            <w:pPr>
+              <w:spacing w:line="440" w:lineRule="exact"/>
+              <w:ind w:firstLineChars="200" w:firstLine="480"/>
+              <w:rPr>
+                <w:rFonts w:ascii="仿宋" w:eastAsia="仿宋" w:hAnsi="仿宋"/>
+                <w:sz w:val="24"/>
+              </w:rPr>
+            </w:pPr>
+            <w:r>
+              <w:rPr>
+                <w:rFonts w:ascii="仿宋" w:eastAsia="仿宋" w:hAnsi="仿宋" w:hint="eastAsia"/>
+                <w:sz w:val="24"/>
+              </w:rPr>
+              <w:t>第一阶段</w:t>
+            </w:r>
+            <w:r>
+              <w:rPr>
+                <w:rFonts w:ascii="仿宋" w:eastAsia="仿宋" w:hAnsi="仿宋" w:hint="eastAsia"/>
+                <w:sz w:val="24"/>
+              </w:rPr>
+              <w:t>是进行分句和中文分词，课本上对于文件的输入输出部分讲的比较少，</w:t>
+            </w:r>
+            <w:r>
+              <w:rPr>
+                <w:rFonts w:ascii="仿宋" w:eastAsia="仿宋" w:hAnsi="仿宋" w:hint="eastAsia"/>
+                <w:sz w:val="24"/>
+              </w:rPr>
+              <w:t>前期出现了很多问题，不会去空格，输出出现表示换行的“\</w:t>
+            </w:r>
+            <w:r>
+              <w:rPr>
+                <w:rFonts w:ascii="仿宋" w:eastAsia="仿宋" w:hAnsi="仿宋"/>
+                <w:sz w:val="24"/>
+              </w:rPr>
+              <w:t>n</w:t>
+            </w:r>
+            <w:r>
+              <w:rPr>
+                <w:rFonts w:ascii="仿宋" w:eastAsia="仿宋" w:hAnsi="仿宋" w:hint="eastAsia"/>
+                <w:sz w:val="24"/>
+              </w:rPr>
+              <w:t>”等等。通过查阅了一些资料，才慢慢把一些问题解决了。</w:t>
+            </w:r>
+          </w:p>
+          <w:p>
+            <w:pPr>
+              <w:spacing w:line="440" w:lineRule="exact"/>
+              <w:ind w:firstLineChars="200" w:firstLine="480"/>
+              <w:rPr>
+                <w:rFonts w:ascii="仿宋" w:eastAsia="仿宋" w:hAnsi="仿宋"/>
+                <w:sz w:val="24"/>
+              </w:rPr>
+            </w:pPr>
+            <w:r>
+              <w:rPr>
+                <w:rFonts w:ascii="仿宋" w:eastAsia="仿宋" w:hAnsi="仿宋"/>
+                <w:sz w:val="24"/>
+              </w:rPr>
+              <w:t>第二阶段需要</w:t>
+            </w:r>
+            <w:proofErr w:type="gramStart"/>
+            <w:r>
+              <w:rPr>
+                <w:rFonts w:ascii="仿宋" w:eastAsia="仿宋" w:hAnsi="仿宋"/>
+                <w:sz w:val="24"/>
+              </w:rPr>
+              <w:t>做</w:t>
+            </w:r>
+            <w:r>
+              <w:rPr>
+                <w:rFonts w:ascii="仿宋" w:eastAsia="仿宋" w:hAnsi="仿宋" w:hint="eastAsia"/>
+                <w:sz w:val="24"/>
+              </w:rPr>
+              <w:t>词</w:t>
+            </w:r>
+            <w:proofErr w:type="gramEnd"/>
+            <w:r>
+              <w:rPr>
+                <w:rFonts w:ascii="仿宋" w:eastAsia="仿宋" w:hAnsi="仿宋" w:hint="eastAsia"/>
+                <w:sz w:val="24"/>
+              </w:rPr>
+              <w:t>性统计</w:t>
+            </w:r>
+            <w:r>
+              <w:rPr>
+                <w:rFonts w:ascii="仿宋" w:eastAsia="仿宋" w:hAnsi="仿宋" w:hint="eastAsia"/>
+                <w:sz w:val="24"/>
+              </w:rPr>
+              <w:t>，这一部分需要导入词典，过程更加复杂一些。最终还是完成了，虽然最后的效果只是统计了褒义词和褒义词出现的次数，离机器学习的情感分析还是差了很多。不过也是初步了解到了机器学习的一些基本方法。</w:t>
+            </w:r>
+          </w:p>
+          <w:p>
+            <w:pPr>
+              <w:spacing w:line="440" w:lineRule="exact"/>
+              <w:ind w:firstLineChars="200" w:firstLine="480"/>
+              <w:rPr>
+                <w:rFonts w:ascii="仿宋" w:eastAsia="仿宋" w:hAnsi="仿宋"/>
+                <w:sz w:val="24"/>
+              </w:rPr>
+            </w:pPr>
+            <w:r>
+              <w:rPr>
+                <w:rFonts w:ascii="仿宋" w:eastAsia="仿宋" w:hAnsi="仿宋" w:hint="eastAsia"/>
+                <w:sz w:val="24"/>
+              </w:rPr>
+              <w:t>指导书的最后老师提到了</w:t>
+            </w:r>
+            <w:r>
+              <w:rPr>
+                <w:rFonts w:ascii="仿宋" w:eastAsia="仿宋" w:hAnsi="仿宋" w:hint="eastAsia"/>
+                <w:sz w:val="24"/>
+              </w:rPr>
+              <w:t>自然语言分析（NLP）中的情感分析（sentiment）技术，需要牵涉到一些机器学习和数据挖掘的算法，如朴素贝叶斯，</w:t>
+            </w:r>
+            <w:proofErr w:type="spellStart"/>
+            <w:r>
+              <w:rPr>
+                <w:rFonts w:ascii="仿宋" w:eastAsia="仿宋" w:hAnsi="仿宋" w:hint="eastAsia"/>
+                <w:sz w:val="24"/>
+              </w:rPr>
+              <w:t>MaxEnt</w:t>
+            </w:r>
+            <w:proofErr w:type="spellEnd"/>
+            <w:r>
+              <w:rPr>
+                <w:rFonts w:ascii="仿宋" w:eastAsia="仿宋" w:hAnsi="仿宋" w:hint="eastAsia"/>
+                <w:sz w:val="24"/>
+              </w:rPr>
+              <w:t>分类器，SVM，神经网络（深度学习）等等。</w:t>
+            </w:r>
+            <w:r>
+              <w:rPr>
+                <w:rFonts w:ascii="仿宋" w:eastAsia="仿宋" w:hAnsi="仿宋" w:hint="eastAsia"/>
+                <w:sz w:val="24"/>
+              </w:rPr>
+              <w:t>这些内容在接下来的大数据基础课程中会涉及到一些。机器学习需要一些数学方面的基础，之前大数据基础课程中，学习了线性回归和逻辑回归，其中涉及到高等数学中的构建函数，和涉及到线性代数的矩阵，我还是能理解的，但是一些涉及到概率论与数理统计中的内容，由于没有学过，所以不太看得懂，接下来有时间还是需要粗略地看一下。</w:t>
+            </w:r>
+          </w:p>
+          <w:p>
+            <w:pPr>
+              <w:spacing w:line="440" w:lineRule="exact"/>
+              <w:rPr>
+                <w:rFonts w:ascii="仿宋" w:eastAsia="仿宋" w:hAnsi="仿宋"/>
                 <w:sz w:val="24"/>
               </w:rPr>
             </w:pPr>
@@ -7740,15 +7662,7 @@
                 <w:szCs w:val="28"/>
               </w:rPr>
               <w:lastRenderedPageBreak/>
-              <w:t>教师评语：</w:t>
-            </w:r>
-            <w:r>
-              <w:rPr>
-                <w:rFonts w:ascii="仿宋" w:eastAsia="仿宋" w:hAnsi="仿宋" w:hint="eastAsia"/>
-                <w:sz w:val="28"/>
-                <w:szCs w:val="28"/>
-              </w:rPr>
-              <w:t>（学生请勿填写和更改）</w:t>
+              <w:t>教师评语：（学生请勿填写和更改）</w:t>
             </w:r>
           </w:p>
           <w:p>
@@ -7823,21 +7737,7 @@
                 <w:rFonts w:ascii="仿宋" w:eastAsia="仿宋" w:hAnsi="仿宋" w:hint="eastAsia"/>
                 <w:sz w:val="24"/>
               </w:rPr>
-              <w:t>设计</w:t>
-            </w:r>
-            <w:r>
-              <w:rPr>
-                <w:rFonts w:ascii="仿宋" w:eastAsia="仿宋" w:hAnsi="仿宋" w:hint="eastAsia"/>
-                <w:sz w:val="24"/>
-              </w:rPr>
-              <w:t>分析能力</w:t>
-            </w:r>
-            <w:r>
-              <w:rPr>
-                <w:rFonts w:ascii="仿宋" w:eastAsia="仿宋" w:hAnsi="仿宋" w:hint="eastAsia"/>
-                <w:sz w:val="24"/>
-              </w:rPr>
-              <w:t>：</w:t>
+              <w:t>设计分析能力：</w:t>
             </w:r>
             <w:sdt>
               <w:sdtPr>
@@ -7886,14 +7786,7 @@
                 <w:rFonts w:ascii="仿宋" w:eastAsia="仿宋" w:hAnsi="仿宋" w:hint="eastAsia"/>
                 <w:sz w:val="24"/>
               </w:rPr>
-              <w:t>拓展能力</w:t>
-            </w:r>
-            <w:r>
-              <w:rPr>
-                <w:rFonts w:ascii="仿宋" w:eastAsia="仿宋" w:hAnsi="仿宋" w:hint="eastAsia"/>
-                <w:sz w:val="24"/>
-              </w:rPr>
-              <w:t>：</w:t>
+              <w:t>拓展能力：</w:t>
             </w:r>
             <w:sdt>
               <w:sdtPr>
@@ -7998,7 +7891,7 @@
               <w:sdtContent>
                 <w:r>
                   <w:rPr>
-                    <w:rStyle w:val="a8"/>
+                    <w:rStyle w:val="aa"/>
                     <w:rFonts w:hint="eastAsia"/>
                   </w:rPr>
                   <w:t>选择一项。</w:t>
@@ -8011,40 +7904,24 @@
                 <w:sz w:val="28"/>
                 <w:szCs w:val="28"/>
               </w:rPr>
-              <w:t xml:space="preserve">                            批阅教师：</w:t>
-            </w:r>
+              <w:t xml:space="preserve">                            批阅教师：张鹏亮</w:t>
+            </w:r>
+          </w:p>
+          <w:p>
+            <w:pPr>
+              <w:spacing w:line="360" w:lineRule="auto"/>
+              <w:rPr>
+                <w:rFonts w:ascii="仿宋" w:eastAsia="仿宋" w:hAnsi="仿宋"/>
+                <w:sz w:val="24"/>
+              </w:rPr>
+            </w:pPr>
             <w:r>
               <w:rPr>
                 <w:rFonts w:ascii="仿宋" w:eastAsia="仿宋" w:hAnsi="仿宋" w:hint="eastAsia"/>
                 <w:sz w:val="28"/>
                 <w:szCs w:val="28"/>
               </w:rPr>
-              <w:t>张鹏亮</w:t>
-            </w:r>
-          </w:p>
-          <w:p>
-            <w:pPr>
-              <w:spacing w:line="360" w:lineRule="auto"/>
-              <w:rPr>
-                <w:rFonts w:ascii="仿宋" w:eastAsia="仿宋" w:hAnsi="仿宋"/>
-                <w:sz w:val="24"/>
-              </w:rPr>
-            </w:pPr>
-            <w:r>
-              <w:rPr>
-                <w:rFonts w:ascii="仿宋" w:eastAsia="仿宋" w:hAnsi="仿宋" w:hint="eastAsia"/>
-                <w:sz w:val="28"/>
-                <w:szCs w:val="28"/>
-              </w:rPr>
-              <w:t xml:space="preserve">                                           </w:t>
-            </w:r>
-            <w:r>
-              <w:rPr>
-                <w:rFonts w:ascii="仿宋" w:eastAsia="仿宋" w:hAnsi="仿宋" w:hint="eastAsia"/>
-                <w:sz w:val="28"/>
-                <w:szCs w:val="28"/>
-              </w:rPr>
-              <w:t>201</w:t>
+              <w:t xml:space="preserve">                                           201</w:t>
             </w:r>
             <w:r>
               <w:rPr>
@@ -8101,35 +7978,13 @@
     <w:p/>
     <w:p>
       <w:pPr>
-        <w:pStyle w:val="a3"/>
-        <w:spacing w:after="0" w:line="360" w:lineRule="auto"/>
         <w:rPr>
-          <w:rFonts w:ascii="仿宋_GB2312" w:eastAsia="仿宋_GB2312" w:hAnsi="Times New Roman" w:cs="Times New Roman"/>
-          <w:sz w:val="32"/>
-          <w:szCs w:val="28"/>
+          <w:rFonts w:hint="eastAsia"/>
         </w:rPr>
       </w:pPr>
+      <w:bookmarkStart w:id="0" w:name="_GoBack"/>
+      <w:bookmarkEnd w:id="0"/>
     </w:p>
-    <w:p>
-      <w:pPr>
-        <w:pStyle w:val="a3"/>
-        <w:spacing w:after="0" w:line="360" w:lineRule="auto"/>
-        <w:rPr>
-          <w:rFonts w:ascii="仿宋_GB2312" w:eastAsia="仿宋_GB2312" w:hAnsi="Times New Roman" w:cs="Times New Roman"/>
-          <w:sz w:val="32"/>
-          <w:szCs w:val="28"/>
-        </w:rPr>
-      </w:pPr>
-    </w:p>
-    <w:p>
-      <w:pPr>
-        <w:rPr>
-          <w:rFonts w:ascii="仿宋" w:eastAsia="仿宋" w:hAnsi="仿宋"/>
-          <w:sz w:val="24"/>
-        </w:rPr>
-      </w:pPr>
-    </w:p>
-    <w:p/>
     <w:sectPr>
       <w:headerReference w:type="even" r:id="rId11"/>
       <w:headerReference w:type="default" r:id="rId12"/>
@@ -8169,7 +8024,7 @@
 <w:ftr xmlns:wpc="http://schemas.microsoft.com/office/word/2010/wordprocessingCanvas" xmlns:cx="http://schemas.microsoft.com/office/drawing/2014/chartex" xmlns:cx1="http://schemas.microsoft.com/office/drawing/2015/9/8/chartex" xmlns:cx2="http://schemas.microsoft.com/office/drawing/2015/10/21/chartex" xmlns:cx3="http://schemas.microsoft.com/office/drawing/2016/5/9/chartex" xmlns:cx4="http://schemas.microsoft.com/office/drawing/2016/5/10/chartex" xmlns:cx5="http://schemas.microsoft.com/office/drawing/2016/5/11/chartex" xmlns:cx6="http://schemas.microsoft.com/office/drawing/2016/5/12/chartex" xmlns:cx7="http://schemas.microsoft.com/office/drawing/2016/5/13/chartex" xmlns:cx8="http://schemas.microsoft.com/office/drawing/2016/5/14/chartex" xmlns:mc="http://schemas.openxmlformats.org/markup-compatibility/2006" xmlns:aink="http://schemas.microsoft.com/office/drawing/2016/ink" xmlns:am3d="http://schemas.microsoft.com/office/drawing/2017/model3d" xmlns:o="urn:schemas-microsoft-com:office:office" xmlns:r="http://schemas.openxmlformats.org/officeDocument/2006/relationships" xmlns:m="http://schemas.openxmlformats.org/officeDocument/2006/math" xmlns:v="urn:schemas-microsoft-com:vml" xmlns:wp14="http://schemas.microsoft.com/office/word/2010/wordprocessingDrawing" xmlns:wp="http://schemas.openxmlformats.org/drawingml/2006/wordprocessingDrawing" xmlns:w10="urn:schemas-microsoft-com:office:word" xmlns:w="http://schemas.openxmlformats.org/wordprocessingml/2006/main" xmlns:w14="http://schemas.microsoft.com/office/word/2010/wordml" xmlns:w15="http://schemas.microsoft.com/office/word/2012/wordml" xmlns:w16cid="http://schemas.microsoft.com/office/word/2016/wordml/cid" xmlns:w16se="http://schemas.microsoft.com/office/word/2015/wordml/symex" xmlns:wpg="http://schemas.microsoft.com/office/word/2010/wordprocessingGroup" xmlns:wpi="http://schemas.microsoft.com/office/word/2010/wordprocessingInk" xmlns:wne="http://schemas.microsoft.com/office/word/2006/wordml" xmlns:wps="http://schemas.microsoft.com/office/word/2010/wordprocessingShape" mc:Ignorable="w14 w15 w16se w16cid wp14">
   <w:p>
     <w:pPr>
-      <w:pStyle w:val="a6"/>
+      <w:pStyle w:val="a5"/>
     </w:pPr>
   </w:p>
 </w:ftr>
@@ -8179,7 +8034,7 @@
 <w:ftr xmlns:wpc="http://schemas.microsoft.com/office/word/2010/wordprocessingCanvas" xmlns:cx="http://schemas.microsoft.com/office/drawing/2014/chartex" xmlns:cx1="http://schemas.microsoft.com/office/drawing/2015/9/8/chartex" xmlns:cx2="http://schemas.microsoft.com/office/drawing/2015/10/21/chartex" xmlns:cx3="http://schemas.microsoft.com/office/drawing/2016/5/9/chartex" xmlns:cx4="http://schemas.microsoft.com/office/drawing/2016/5/10/chartex" xmlns:cx5="http://schemas.microsoft.com/office/drawing/2016/5/11/chartex" xmlns:cx6="http://schemas.microsoft.com/office/drawing/2016/5/12/chartex" xmlns:cx7="http://schemas.microsoft.com/office/drawing/2016/5/13/chartex" xmlns:cx8="http://schemas.microsoft.com/office/drawing/2016/5/14/chartex" xmlns:mc="http://schemas.openxmlformats.org/markup-compatibility/2006" xmlns:aink="http://schemas.microsoft.com/office/drawing/2016/ink" xmlns:am3d="http://schemas.microsoft.com/office/drawing/2017/model3d" xmlns:o="urn:schemas-microsoft-com:office:office" xmlns:r="http://schemas.openxmlformats.org/officeDocument/2006/relationships" xmlns:m="http://schemas.openxmlformats.org/officeDocument/2006/math" xmlns:v="urn:schemas-microsoft-com:vml" xmlns:wp14="http://schemas.microsoft.com/office/word/2010/wordprocessingDrawing" xmlns:wp="http://schemas.openxmlformats.org/drawingml/2006/wordprocessingDrawing" xmlns:w10="urn:schemas-microsoft-com:office:word" xmlns:w="http://schemas.openxmlformats.org/wordprocessingml/2006/main" xmlns:w14="http://schemas.microsoft.com/office/word/2010/wordml" xmlns:w15="http://schemas.microsoft.com/office/word/2012/wordml" xmlns:w16cid="http://schemas.microsoft.com/office/word/2016/wordml/cid" xmlns:w16se="http://schemas.microsoft.com/office/word/2015/wordml/symex" xmlns:wpg="http://schemas.microsoft.com/office/word/2010/wordprocessingGroup" xmlns:wpi="http://schemas.microsoft.com/office/word/2010/wordprocessingInk" xmlns:wne="http://schemas.microsoft.com/office/word/2006/wordml" xmlns:wps="http://schemas.microsoft.com/office/word/2010/wordprocessingShape" mc:Ignorable="w14 w15 w16se w16cid wp14">
   <w:p>
     <w:pPr>
-      <w:pStyle w:val="a6"/>
+      <w:pStyle w:val="a5"/>
     </w:pPr>
   </w:p>
 </w:ftr>
@@ -8189,7 +8044,7 @@
 <w:ftr xmlns:wpc="http://schemas.microsoft.com/office/word/2010/wordprocessingCanvas" xmlns:cx="http://schemas.microsoft.com/office/drawing/2014/chartex" xmlns:cx1="http://schemas.microsoft.com/office/drawing/2015/9/8/chartex" xmlns:cx2="http://schemas.microsoft.com/office/drawing/2015/10/21/chartex" xmlns:cx3="http://schemas.microsoft.com/office/drawing/2016/5/9/chartex" xmlns:cx4="http://schemas.microsoft.com/office/drawing/2016/5/10/chartex" xmlns:cx5="http://schemas.microsoft.com/office/drawing/2016/5/11/chartex" xmlns:cx6="http://schemas.microsoft.com/office/drawing/2016/5/12/chartex" xmlns:cx7="http://schemas.microsoft.com/office/drawing/2016/5/13/chartex" xmlns:cx8="http://schemas.microsoft.com/office/drawing/2016/5/14/chartex" xmlns:mc="http://schemas.openxmlformats.org/markup-compatibility/2006" xmlns:aink="http://schemas.microsoft.com/office/drawing/2016/ink" xmlns:am3d="http://schemas.microsoft.com/office/drawing/2017/model3d" xmlns:o="urn:schemas-microsoft-com:office:office" xmlns:r="http://schemas.openxmlformats.org/officeDocument/2006/relationships" xmlns:m="http://schemas.openxmlformats.org/officeDocument/2006/math" xmlns:v="urn:schemas-microsoft-com:vml" xmlns:wp14="http://schemas.microsoft.com/office/word/2010/wordprocessingDrawing" xmlns:wp="http://schemas.openxmlformats.org/drawingml/2006/wordprocessingDrawing" xmlns:w10="urn:schemas-microsoft-com:office:word" xmlns:w="http://schemas.openxmlformats.org/wordprocessingml/2006/main" xmlns:w14="http://schemas.microsoft.com/office/word/2010/wordml" xmlns:w15="http://schemas.microsoft.com/office/word/2012/wordml" xmlns:w16cid="http://schemas.microsoft.com/office/word/2016/wordml/cid" xmlns:w16se="http://schemas.microsoft.com/office/word/2015/wordml/symex" xmlns:wpg="http://schemas.microsoft.com/office/word/2010/wordprocessingGroup" xmlns:wpi="http://schemas.microsoft.com/office/word/2010/wordprocessingInk" xmlns:wne="http://schemas.microsoft.com/office/word/2006/wordml" xmlns:wps="http://schemas.microsoft.com/office/word/2010/wordprocessingShape" mc:Ignorable="w14 w15 w16se w16cid wp14">
   <w:p>
     <w:pPr>
-      <w:pStyle w:val="a6"/>
+      <w:pStyle w:val="a5"/>
     </w:pPr>
   </w:p>
 </w:ftr>
@@ -8218,7 +8073,7 @@
 <w:hdr xmlns:wpc="http://schemas.microsoft.com/office/word/2010/wordprocessingCanvas" xmlns:cx="http://schemas.microsoft.com/office/drawing/2014/chartex" xmlns:cx1="http://schemas.microsoft.com/office/drawing/2015/9/8/chartex" xmlns:cx2="http://schemas.microsoft.com/office/drawing/2015/10/21/chartex" xmlns:cx3="http://schemas.microsoft.com/office/drawing/2016/5/9/chartex" xmlns:cx4="http://schemas.microsoft.com/office/drawing/2016/5/10/chartex" xmlns:cx5="http://schemas.microsoft.com/office/drawing/2016/5/11/chartex" xmlns:cx6="http://schemas.microsoft.com/office/drawing/2016/5/12/chartex" xmlns:cx7="http://schemas.microsoft.com/office/drawing/2016/5/13/chartex" xmlns:cx8="http://schemas.microsoft.com/office/drawing/2016/5/14/chartex" xmlns:mc="http://schemas.openxmlformats.org/markup-compatibility/2006" xmlns:aink="http://schemas.microsoft.com/office/drawing/2016/ink" xmlns:am3d="http://schemas.microsoft.com/office/drawing/2017/model3d" xmlns:o="urn:schemas-microsoft-com:office:office" xmlns:r="http://schemas.openxmlformats.org/officeDocument/2006/relationships" xmlns:m="http://schemas.openxmlformats.org/officeDocument/2006/math" xmlns:v="urn:schemas-microsoft-com:vml" xmlns:wp14="http://schemas.microsoft.com/office/word/2010/wordprocessingDrawing" xmlns:wp="http://schemas.openxmlformats.org/drawingml/2006/wordprocessingDrawing" xmlns:w10="urn:schemas-microsoft-com:office:word" xmlns:w="http://schemas.openxmlformats.org/wordprocessingml/2006/main" xmlns:w14="http://schemas.microsoft.com/office/word/2010/wordml" xmlns:w15="http://schemas.microsoft.com/office/word/2012/wordml" xmlns:w16cid="http://schemas.microsoft.com/office/word/2016/wordml/cid" xmlns:w16se="http://schemas.microsoft.com/office/word/2015/wordml/symex" xmlns:wpg="http://schemas.microsoft.com/office/word/2010/wordprocessingGroup" xmlns:wpi="http://schemas.microsoft.com/office/word/2010/wordprocessingInk" xmlns:wne="http://schemas.microsoft.com/office/word/2006/wordml" xmlns:wps="http://schemas.microsoft.com/office/word/2010/wordprocessingShape" mc:Ignorable="w14 w15 w16se w16cid wp14">
   <w:p>
     <w:pPr>
-      <w:pStyle w:val="a4"/>
+      <w:pStyle w:val="a7"/>
       <w:pBdr>
         <w:bottom w:val="none" w:sz="0" w:space="0" w:color="auto"/>
       </w:pBdr>
@@ -8231,7 +8086,7 @@
 <w:hdr xmlns:wpc="http://schemas.microsoft.com/office/word/2010/wordprocessingCanvas" xmlns:cx="http://schemas.microsoft.com/office/drawing/2014/chartex" xmlns:cx1="http://schemas.microsoft.com/office/drawing/2015/9/8/chartex" xmlns:cx2="http://schemas.microsoft.com/office/drawing/2015/10/21/chartex" xmlns:cx3="http://schemas.microsoft.com/office/drawing/2016/5/9/chartex" xmlns:cx4="http://schemas.microsoft.com/office/drawing/2016/5/10/chartex" xmlns:cx5="http://schemas.microsoft.com/office/drawing/2016/5/11/chartex" xmlns:cx6="http://schemas.microsoft.com/office/drawing/2016/5/12/chartex" xmlns:cx7="http://schemas.microsoft.com/office/drawing/2016/5/13/chartex" xmlns:cx8="http://schemas.microsoft.com/office/drawing/2016/5/14/chartex" xmlns:mc="http://schemas.openxmlformats.org/markup-compatibility/2006" xmlns:aink="http://schemas.microsoft.com/office/drawing/2016/ink" xmlns:am3d="http://schemas.microsoft.com/office/drawing/2017/model3d" xmlns:o="urn:schemas-microsoft-com:office:office" xmlns:r="http://schemas.openxmlformats.org/officeDocument/2006/relationships" xmlns:m="http://schemas.openxmlformats.org/officeDocument/2006/math" xmlns:v="urn:schemas-microsoft-com:vml" xmlns:wp14="http://schemas.microsoft.com/office/word/2010/wordprocessingDrawing" xmlns:wp="http://schemas.openxmlformats.org/drawingml/2006/wordprocessingDrawing" xmlns:w10="urn:schemas-microsoft-com:office:word" xmlns:w="http://schemas.openxmlformats.org/wordprocessingml/2006/main" xmlns:w14="http://schemas.microsoft.com/office/word/2010/wordml" xmlns:w15="http://schemas.microsoft.com/office/word/2012/wordml" xmlns:w16cid="http://schemas.microsoft.com/office/word/2016/wordml/cid" xmlns:w16se="http://schemas.microsoft.com/office/word/2015/wordml/symex" xmlns:wpg="http://schemas.microsoft.com/office/word/2010/wordprocessingGroup" xmlns:wpi="http://schemas.microsoft.com/office/word/2010/wordprocessingInk" xmlns:wne="http://schemas.microsoft.com/office/word/2006/wordml" xmlns:wps="http://schemas.microsoft.com/office/word/2010/wordprocessingShape" mc:Ignorable="w14 w15 w16se w16cid wp14">
   <w:p>
     <w:pPr>
-      <w:pStyle w:val="a4"/>
+      <w:pStyle w:val="a7"/>
       <w:pBdr>
         <w:bottom w:val="none" w:sz="0" w:space="0" w:color="auto"/>
       </w:pBdr>
@@ -8244,7 +8099,7 @@
 <w:hdr xmlns:wpc="http://schemas.microsoft.com/office/word/2010/wordprocessingCanvas" xmlns:cx="http://schemas.microsoft.com/office/drawing/2014/chartex" xmlns:cx1="http://schemas.microsoft.com/office/drawing/2015/9/8/chartex" xmlns:cx2="http://schemas.microsoft.com/office/drawing/2015/10/21/chartex" xmlns:cx3="http://schemas.microsoft.com/office/drawing/2016/5/9/chartex" xmlns:cx4="http://schemas.microsoft.com/office/drawing/2016/5/10/chartex" xmlns:cx5="http://schemas.microsoft.com/office/drawing/2016/5/11/chartex" xmlns:cx6="http://schemas.microsoft.com/office/drawing/2016/5/12/chartex" xmlns:cx7="http://schemas.microsoft.com/office/drawing/2016/5/13/chartex" xmlns:cx8="http://schemas.microsoft.com/office/drawing/2016/5/14/chartex" xmlns:mc="http://schemas.openxmlformats.org/markup-compatibility/2006" xmlns:aink="http://schemas.microsoft.com/office/drawing/2016/ink" xmlns:am3d="http://schemas.microsoft.com/office/drawing/2017/model3d" xmlns:o="urn:schemas-microsoft-com:office:office" xmlns:r="http://schemas.openxmlformats.org/officeDocument/2006/relationships" xmlns:m="http://schemas.openxmlformats.org/officeDocument/2006/math" xmlns:v="urn:schemas-microsoft-com:vml" xmlns:wp14="http://schemas.microsoft.com/office/word/2010/wordprocessingDrawing" xmlns:wp="http://schemas.openxmlformats.org/drawingml/2006/wordprocessingDrawing" xmlns:w10="urn:schemas-microsoft-com:office:word" xmlns:w="http://schemas.openxmlformats.org/wordprocessingml/2006/main" xmlns:w14="http://schemas.microsoft.com/office/word/2010/wordml" xmlns:w15="http://schemas.microsoft.com/office/word/2012/wordml" xmlns:w16cid="http://schemas.microsoft.com/office/word/2016/wordml/cid" xmlns:w16se="http://schemas.microsoft.com/office/word/2015/wordml/symex" xmlns:wpg="http://schemas.microsoft.com/office/word/2010/wordprocessingGroup" xmlns:wpi="http://schemas.microsoft.com/office/word/2010/wordprocessingInk" xmlns:wne="http://schemas.microsoft.com/office/word/2006/wordml" xmlns:wps="http://schemas.microsoft.com/office/word/2010/wordprocessingShape" mc:Ignorable="w14 w15 w16se w16cid wp14">
   <w:p>
     <w:pPr>
-      <w:pStyle w:val="a4"/>
+      <w:pStyle w:val="a7"/>
     </w:pPr>
   </w:p>
 </w:hdr>
@@ -8254,9 +8109,9 @@
 <w:numbering xmlns:wpc="http://schemas.microsoft.com/office/word/2010/wordprocessingCanvas" xmlns:cx="http://schemas.microsoft.com/office/drawing/2014/chartex" xmlns:cx1="http://schemas.microsoft.com/office/drawing/2015/9/8/chartex" xmlns:cx2="http://schemas.microsoft.com/office/drawing/2015/10/21/chartex" xmlns:cx3="http://schemas.microsoft.com/office/drawing/2016/5/9/chartex" xmlns:cx4="http://schemas.microsoft.com/office/drawing/2016/5/10/chartex" xmlns:cx5="http://schemas.microsoft.com/office/drawing/2016/5/11/chartex" xmlns:cx6="http://schemas.microsoft.com/office/drawing/2016/5/12/chartex" xmlns:cx7="http://schemas.microsoft.com/office/drawing/2016/5/13/chartex" xmlns:cx8="http://schemas.microsoft.com/office/drawing/2016/5/14/chartex" xmlns:mc="http://schemas.openxmlformats.org/markup-compatibility/2006" xmlns:aink="http://schemas.microsoft.com/office/drawing/2016/ink" xmlns:am3d="http://schemas.microsoft.com/office/drawing/2017/model3d" xmlns:o="urn:schemas-microsoft-com:office:office" xmlns:r="http://schemas.openxmlformats.org/officeDocument/2006/relationships" xmlns:m="http://schemas.openxmlformats.org/officeDocument/2006/math" xmlns:v="urn:schemas-microsoft-com:vml" xmlns:wp14="http://schemas.microsoft.com/office/word/2010/wordprocessingDrawing" xmlns:wp="http://schemas.openxmlformats.org/drawingml/2006/wordprocessingDrawing" xmlns:w10="urn:schemas-microsoft-com:office:word" xmlns:w="http://schemas.openxmlformats.org/wordprocessingml/2006/main" xmlns:w14="http://schemas.microsoft.com/office/word/2010/wordml" xmlns:w15="http://schemas.microsoft.com/office/word/2012/wordml" xmlns:w16cid="http://schemas.microsoft.com/office/word/2016/wordml/cid" xmlns:w16se="http://schemas.microsoft.com/office/word/2015/wordml/symex" xmlns:wpg="http://schemas.microsoft.com/office/word/2010/wordprocessingGroup" xmlns:wpi="http://schemas.microsoft.com/office/word/2010/wordprocessingInk" xmlns:wne="http://schemas.microsoft.com/office/word/2006/wordml" xmlns:wps="http://schemas.microsoft.com/office/word/2010/wordprocessingShape" mc:Ignorable="w14 w15 w16se w16cid wp14">
   <w:abstractNum w:abstractNumId="0" w15:restartNumberingAfterBreak="0">
     <w:nsid w:val="282421BF"/>
-    <w:multiLevelType w:val="hybridMultilevel"/>
-    <w:tmpl w:val="01B28730"/>
-    <w:lvl w:ilvl="0" w:tplc="0409000F">
+    <w:multiLevelType w:val="multilevel"/>
+    <w:tmpl w:val="282421BF"/>
+    <w:lvl w:ilvl="0">
       <w:start w:val="1"/>
       <w:numFmt w:val="decimal"/>
       <w:lvlText w:val="%1."/>
@@ -8265,7 +8120,7 @@
         <w:ind w:left="420" w:hanging="420"/>
       </w:pPr>
     </w:lvl>
-    <w:lvl w:ilvl="1" w:tplc="04090019" w:tentative="1">
+    <w:lvl w:ilvl="1">
       <w:start w:val="1"/>
       <w:numFmt w:val="lowerLetter"/>
       <w:lvlText w:val="%2)"/>
@@ -8274,7 +8129,7 @@
         <w:ind w:left="840" w:hanging="420"/>
       </w:pPr>
     </w:lvl>
-    <w:lvl w:ilvl="2" w:tplc="0409001B" w:tentative="1">
+    <w:lvl w:ilvl="2">
       <w:start w:val="1"/>
       <w:numFmt w:val="lowerRoman"/>
       <w:lvlText w:val="%3."/>
@@ -8283,7 +8138,7 @@
         <w:ind w:left="1260" w:hanging="420"/>
       </w:pPr>
     </w:lvl>
-    <w:lvl w:ilvl="3" w:tplc="0409000F" w:tentative="1">
+    <w:lvl w:ilvl="3">
       <w:start w:val="1"/>
       <w:numFmt w:val="decimal"/>
       <w:lvlText w:val="%4."/>
@@ -8292,7 +8147,7 @@
         <w:ind w:left="1680" w:hanging="420"/>
       </w:pPr>
     </w:lvl>
-    <w:lvl w:ilvl="4" w:tplc="04090019" w:tentative="1">
+    <w:lvl w:ilvl="4">
       <w:start w:val="1"/>
       <w:numFmt w:val="lowerLetter"/>
       <w:lvlText w:val="%5)"/>
@@ -8301,7 +8156,7 @@
         <w:ind w:left="2100" w:hanging="420"/>
       </w:pPr>
     </w:lvl>
-    <w:lvl w:ilvl="5" w:tplc="0409001B" w:tentative="1">
+    <w:lvl w:ilvl="5">
       <w:start w:val="1"/>
       <w:numFmt w:val="lowerRoman"/>
       <w:lvlText w:val="%6."/>
@@ -8310,7 +8165,7 @@
         <w:ind w:left="2520" w:hanging="420"/>
       </w:pPr>
     </w:lvl>
-    <w:lvl w:ilvl="6" w:tplc="0409000F" w:tentative="1">
+    <w:lvl w:ilvl="6">
       <w:start w:val="1"/>
       <w:numFmt w:val="decimal"/>
       <w:lvlText w:val="%7."/>
@@ -8319,7 +8174,7 @@
         <w:ind w:left="2940" w:hanging="420"/>
       </w:pPr>
     </w:lvl>
-    <w:lvl w:ilvl="7" w:tplc="04090019" w:tentative="1">
+    <w:lvl w:ilvl="7">
       <w:start w:val="1"/>
       <w:numFmt w:val="lowerLetter"/>
       <w:lvlText w:val="%8)"/>
@@ -8328,7 +8183,7 @@
         <w:ind w:left="3360" w:hanging="420"/>
       </w:pPr>
     </w:lvl>
-    <w:lvl w:ilvl="8" w:tplc="0409001B" w:tentative="1">
+    <w:lvl w:ilvl="8">
       <w:start w:val="1"/>
       <w:numFmt w:val="lowerRoman"/>
       <w:lvlText w:val="%9."/>
@@ -8340,9 +8195,9 @@
   </w:abstractNum>
   <w:abstractNum w:abstractNumId="1" w15:restartNumberingAfterBreak="0">
     <w:nsid w:val="471107C4"/>
-    <w:multiLevelType w:val="hybridMultilevel"/>
-    <w:tmpl w:val="308E3D4A"/>
-    <w:lvl w:ilvl="0" w:tplc="0409000F">
+    <w:multiLevelType w:val="multilevel"/>
+    <w:tmpl w:val="471107C4"/>
+    <w:lvl w:ilvl="0">
       <w:start w:val="1"/>
       <w:numFmt w:val="decimal"/>
       <w:lvlText w:val="%1."/>
@@ -8351,7 +8206,7 @@
         <w:ind w:left="420" w:hanging="420"/>
       </w:pPr>
     </w:lvl>
-    <w:lvl w:ilvl="1" w:tplc="04090019" w:tentative="1">
+    <w:lvl w:ilvl="1">
       <w:start w:val="1"/>
       <w:numFmt w:val="lowerLetter"/>
       <w:lvlText w:val="%2)"/>
@@ -8360,7 +8215,7 @@
         <w:ind w:left="840" w:hanging="420"/>
       </w:pPr>
     </w:lvl>
-    <w:lvl w:ilvl="2" w:tplc="0409001B" w:tentative="1">
+    <w:lvl w:ilvl="2">
       <w:start w:val="1"/>
       <w:numFmt w:val="lowerRoman"/>
       <w:lvlText w:val="%3."/>
@@ -8369,7 +8224,7 @@
         <w:ind w:left="1260" w:hanging="420"/>
       </w:pPr>
     </w:lvl>
-    <w:lvl w:ilvl="3" w:tplc="0409000F" w:tentative="1">
+    <w:lvl w:ilvl="3">
       <w:start w:val="1"/>
       <w:numFmt w:val="decimal"/>
       <w:lvlText w:val="%4."/>
@@ -8378,7 +8233,7 @@
         <w:ind w:left="1680" w:hanging="420"/>
       </w:pPr>
     </w:lvl>
-    <w:lvl w:ilvl="4" w:tplc="04090019" w:tentative="1">
+    <w:lvl w:ilvl="4">
       <w:start w:val="1"/>
       <w:numFmt w:val="lowerLetter"/>
       <w:lvlText w:val="%5)"/>
@@ -8387,7 +8242,7 @@
         <w:ind w:left="2100" w:hanging="420"/>
       </w:pPr>
     </w:lvl>
-    <w:lvl w:ilvl="5" w:tplc="0409001B" w:tentative="1">
+    <w:lvl w:ilvl="5">
       <w:start w:val="1"/>
       <w:numFmt w:val="lowerRoman"/>
       <w:lvlText w:val="%6."/>
@@ -8396,7 +8251,7 @@
         <w:ind w:left="2520" w:hanging="420"/>
       </w:pPr>
     </w:lvl>
-    <w:lvl w:ilvl="6" w:tplc="0409000F" w:tentative="1">
+    <w:lvl w:ilvl="6">
       <w:start w:val="1"/>
       <w:numFmt w:val="decimal"/>
       <w:lvlText w:val="%7."/>
@@ -8405,7 +8260,7 @@
         <w:ind w:left="2940" w:hanging="420"/>
       </w:pPr>
     </w:lvl>
-    <w:lvl w:ilvl="7" w:tplc="04090019" w:tentative="1">
+    <w:lvl w:ilvl="7">
       <w:start w:val="1"/>
       <w:numFmt w:val="lowerLetter"/>
       <w:lvlText w:val="%8)"/>
@@ -8414,7 +8269,7 @@
         <w:ind w:left="3360" w:hanging="420"/>
       </w:pPr>
     </w:lvl>
-    <w:lvl w:ilvl="8" w:tplc="0409001B" w:tentative="1">
+    <w:lvl w:ilvl="8">
       <w:start w:val="1"/>
       <w:numFmt w:val="lowerRoman"/>
       <w:lvlText w:val="%9."/>
@@ -8438,7 +8293,7 @@
   <w:docDefaults>
     <w:rPrDefault>
       <w:rPr>
-        <w:rFonts w:asciiTheme="minorHAnsi" w:eastAsiaTheme="minorEastAsia" w:hAnsiTheme="minorHAnsi" w:cstheme="minorBidi"/>
+        <w:rFonts w:ascii="Calibri" w:eastAsia="宋体" w:hAnsi="Calibri" w:cs="Times New Roman"/>
         <w:lang w:val="en-US" w:eastAsia="zh-CN" w:bidi="ar-SA"/>
       </w:rPr>
     </w:rPrDefault>
@@ -8476,8 +8331,8 @@
     <w:lsdException w:name="Normal Indent" w:semiHidden="1" w:unhideWhenUsed="1"/>
     <w:lsdException w:name="footnote text" w:semiHidden="1" w:unhideWhenUsed="1"/>
     <w:lsdException w:name="annotation text" w:semiHidden="1" w:unhideWhenUsed="1"/>
-    <w:lsdException w:name="header" w:semiHidden="1" w:unhideWhenUsed="1"/>
-    <w:lsdException w:name="footer" w:semiHidden="1" w:unhideWhenUsed="1"/>
+    <w:lsdException w:name="header" w:unhideWhenUsed="1"/>
+    <w:lsdException w:name="footer" w:unhideWhenUsed="1"/>
     <w:lsdException w:name="index heading" w:semiHidden="1" w:unhideWhenUsed="1"/>
     <w:lsdException w:name="caption" w:semiHidden="1" w:uiPriority="35" w:unhideWhenUsed="1" w:qFormat="1"/>
     <w:lsdException w:name="table of figures" w:semiHidden="1" w:unhideWhenUsed="1"/>
@@ -8550,7 +8405,6 @@
     <w:lsdException w:name="HTML Sample" w:semiHidden="1" w:unhideWhenUsed="1"/>
     <w:lsdException w:name="HTML Typewriter" w:semiHidden="1" w:unhideWhenUsed="1"/>
     <w:lsdException w:name="HTML Variable" w:semiHidden="1" w:unhideWhenUsed="1"/>
-    <w:lsdException w:name="Normal Table" w:semiHidden="1" w:unhideWhenUsed="1" w:qFormat="1"/>
     <w:lsdException w:name="annotation subject" w:semiHidden="1" w:unhideWhenUsed="1"/>
     <w:lsdException w:name="No List" w:semiHidden="1" w:unhideWhenUsed="1"/>
     <w:lsdException w:name="Outline List 1" w:semiHidden="1" w:unhideWhenUsed="1"/>
@@ -8594,15 +8448,12 @@
     <w:lsdException w:name="Table Elegant" w:semiHidden="1" w:unhideWhenUsed="1"/>
     <w:lsdException w:name="Table Professional" w:semiHidden="1" w:unhideWhenUsed="1"/>
     <w:lsdException w:name="Table Subtle 1" w:semiHidden="1" w:unhideWhenUsed="1"/>
-    <w:lsdException w:name="Table Subtle 2" w:semiHidden="1" w:unhideWhenUsed="1"/>
     <w:lsdException w:name="Table Web 1" w:semiHidden="1" w:unhideWhenUsed="1"/>
     <w:lsdException w:name="Table Web 2" w:semiHidden="1" w:unhideWhenUsed="1"/>
-    <w:lsdException w:name="Table Web 3" w:semiHidden="1" w:unhideWhenUsed="1"/>
     <w:lsdException w:name="Balloon Text" w:semiHidden="1" w:unhideWhenUsed="1"/>
     <w:lsdException w:name="Table Grid" w:uiPriority="59"/>
     <w:lsdException w:name="Table Theme" w:semiHidden="1" w:unhideWhenUsed="1"/>
-    <w:lsdException w:name="Placeholder Text" w:semiHidden="1" w:unhideWhenUsed="1"/>
-    <w:lsdException w:name="No Spacing" w:semiHidden="1" w:unhideWhenUsed="1"/>
+    <w:lsdException w:name="Placeholder Text" w:semiHidden="1"/>
     <w:lsdException w:name="Light Shading" w:uiPriority="60"/>
     <w:lsdException w:name="Light List" w:uiPriority="61"/>
     <w:lsdException w:name="Light Grid" w:uiPriority="62"/>
@@ -8827,7 +8678,7 @@
       <w:jc w:val="both"/>
     </w:pPr>
     <w:rPr>
-      <w:rFonts w:ascii="Times New Roman" w:eastAsia="宋体" w:hAnsi="Times New Roman" w:cs="Times New Roman"/>
+      <w:rFonts w:ascii="Times New Roman" w:hAnsi="Times New Roman"/>
       <w:kern w:val="2"/>
       <w:sz w:val="21"/>
       <w:szCs w:val="24"/>
@@ -8861,28 +8712,42 @@
     <w:unhideWhenUsed/>
   </w:style>
   <w:style w:type="paragraph" w:styleId="a3">
-    <w:name w:val="Normal (Web)"/>
+    <w:name w:val="Balloon Text"/>
     <w:basedOn w:val="a"/>
+    <w:link w:val="a4"/>
+    <w:uiPriority w:val="99"/>
+    <w:semiHidden/>
+    <w:unhideWhenUsed/>
+    <w:rPr>
+      <w:sz w:val="18"/>
+      <w:szCs w:val="18"/>
+    </w:rPr>
+  </w:style>
+  <w:style w:type="paragraph" w:styleId="a5">
+    <w:name w:val="footer"/>
+    <w:basedOn w:val="a"/>
+    <w:link w:val="a6"/>
     <w:uiPriority w:val="99"/>
     <w:unhideWhenUsed/>
     <w:pPr>
-      <w:widowControl/>
-      <w:spacing w:after="150"/>
+      <w:tabs>
+        <w:tab w:val="center" w:pos="4153"/>
+        <w:tab w:val="right" w:pos="8306"/>
+      </w:tabs>
+      <w:snapToGrid w:val="0"/>
       <w:jc w:val="left"/>
     </w:pPr>
     <w:rPr>
-      <w:rFonts w:ascii="宋体" w:hAnsi="宋体" w:cs="宋体"/>
-      <w:kern w:val="0"/>
-      <w:sz w:val="24"/>
+      <w:sz w:val="18"/>
+      <w:szCs w:val="18"/>
     </w:rPr>
   </w:style>
-  <w:style w:type="paragraph" w:styleId="a4">
+  <w:style w:type="paragraph" w:styleId="a7">
     <w:name w:val="header"/>
     <w:basedOn w:val="a"/>
-    <w:link w:val="a5"/>
+    <w:link w:val="a8"/>
     <w:uiPriority w:val="99"/>
     <w:unhideWhenUsed/>
-    <w:rsid w:val="006B2E12"/>
     <w:pPr>
       <w:pBdr>
         <w:bottom w:val="single" w:sz="6" w:space="1" w:color="auto"/>
@@ -8899,12 +8764,27 @@
       <w:szCs w:val="18"/>
     </w:rPr>
   </w:style>
-  <w:style w:type="character" w:customStyle="1" w:styleId="a5">
+  <w:style w:type="paragraph" w:styleId="a9">
+    <w:name w:val="Normal (Web)"/>
+    <w:basedOn w:val="a"/>
+    <w:uiPriority w:val="99"/>
+    <w:unhideWhenUsed/>
+    <w:pPr>
+      <w:widowControl/>
+      <w:spacing w:after="150"/>
+      <w:jc w:val="left"/>
+    </w:pPr>
+    <w:rPr>
+      <w:rFonts w:ascii="宋体" w:hAnsi="宋体" w:cs="宋体"/>
+      <w:kern w:val="0"/>
+      <w:sz w:val="24"/>
+    </w:rPr>
+  </w:style>
+  <w:style w:type="character" w:customStyle="1" w:styleId="a8">
     <w:name w:val="页眉 字符"/>
     <w:basedOn w:val="a0"/>
-    <w:link w:val="a4"/>
+    <w:link w:val="a7"/>
     <w:uiPriority w:val="99"/>
-    <w:rsid w:val="006B2E12"/>
     <w:rPr>
       <w:rFonts w:ascii="Times New Roman" w:eastAsia="宋体" w:hAnsi="Times New Roman" w:cs="Times New Roman"/>
       <w:kern w:val="2"/>
@@ -8912,32 +8792,11 @@
       <w:szCs w:val="18"/>
     </w:rPr>
   </w:style>
-  <w:style w:type="paragraph" w:styleId="a6">
-    <w:name w:val="footer"/>
-    <w:basedOn w:val="a"/>
-    <w:link w:val="a7"/>
-    <w:uiPriority w:val="99"/>
-    <w:unhideWhenUsed/>
-    <w:rsid w:val="006B2E12"/>
-    <w:pPr>
-      <w:tabs>
-        <w:tab w:val="center" w:pos="4153"/>
-        <w:tab w:val="right" w:pos="8306"/>
-      </w:tabs>
-      <w:snapToGrid w:val="0"/>
-      <w:jc w:val="left"/>
-    </w:pPr>
-    <w:rPr>
-      <w:sz w:val="18"/>
-      <w:szCs w:val="18"/>
-    </w:rPr>
-  </w:style>
-  <w:style w:type="character" w:customStyle="1" w:styleId="a7">
+  <w:style w:type="character" w:customStyle="1" w:styleId="a6">
     <w:name w:val="页脚 字符"/>
     <w:basedOn w:val="a0"/>
-    <w:link w:val="a6"/>
+    <w:link w:val="a5"/>
     <w:uiPriority w:val="99"/>
-    <w:rsid w:val="006B2E12"/>
     <w:rPr>
       <w:rFonts w:ascii="Times New Roman" w:eastAsia="宋体" w:hAnsi="Times New Roman" w:cs="Times New Roman"/>
       <w:kern w:val="2"/>
@@ -8945,46 +8804,30 @@
       <w:szCs w:val="18"/>
     </w:rPr>
   </w:style>
-  <w:style w:type="character" w:styleId="a8">
+  <w:style w:type="character" w:styleId="aa">
     <w:name w:val="Placeholder Text"/>
     <w:basedOn w:val="a0"/>
     <w:uiPriority w:val="99"/>
     <w:semiHidden/>
-    <w:rsid w:val="006B2E12"/>
     <w:rPr>
       <w:color w:val="808080"/>
     </w:rPr>
   </w:style>
-  <w:style w:type="paragraph" w:styleId="a9">
+  <w:style w:type="paragraph" w:styleId="ab">
     <w:name w:val="List Paragraph"/>
     <w:basedOn w:val="a"/>
     <w:uiPriority w:val="34"/>
     <w:qFormat/>
-    <w:rsid w:val="006A0EF8"/>
     <w:pPr>
       <w:ind w:firstLineChars="200" w:firstLine="420"/>
     </w:pPr>
   </w:style>
-  <w:style w:type="paragraph" w:styleId="aa">
-    <w:name w:val="Balloon Text"/>
-    <w:basedOn w:val="a"/>
-    <w:link w:val="ab"/>
+  <w:style w:type="character" w:customStyle="1" w:styleId="a4">
+    <w:name w:val="批注框文本 字符"/>
+    <w:basedOn w:val="a0"/>
+    <w:link w:val="a3"/>
     <w:uiPriority w:val="99"/>
     <w:semiHidden/>
-    <w:unhideWhenUsed/>
-    <w:rsid w:val="00E4315D"/>
-    <w:rPr>
-      <w:sz w:val="18"/>
-      <w:szCs w:val="18"/>
-    </w:rPr>
-  </w:style>
-  <w:style w:type="character" w:customStyle="1" w:styleId="ab">
-    <w:name w:val="批注框文本 字符"/>
-    <w:basedOn w:val="a0"/>
-    <w:link w:val="aa"/>
-    <w:uiPriority w:val="99"/>
-    <w:semiHidden/>
-    <w:rsid w:val="00E4315D"/>
     <w:rPr>
       <w:rFonts w:ascii="Times New Roman" w:eastAsia="宋体" w:hAnsi="Times New Roman" w:cs="Times New Roman"/>
       <w:kern w:val="2"/>
@@ -9124,19 +8967,12 @@
 
 <file path=word/glossary/fontTable.xml><?xml version="1.0" encoding="utf-8"?>
 <w:fonts xmlns:mc="http://schemas.openxmlformats.org/markup-compatibility/2006" xmlns:r="http://schemas.openxmlformats.org/officeDocument/2006/relationships" xmlns:w="http://schemas.openxmlformats.org/wordprocessingml/2006/main" xmlns:w14="http://schemas.microsoft.com/office/word/2010/wordml" xmlns:w15="http://schemas.microsoft.com/office/word/2012/wordml" xmlns:w16cid="http://schemas.microsoft.com/office/word/2016/wordml/cid" xmlns:w16se="http://schemas.microsoft.com/office/word/2015/wordml/symex" mc:Ignorable="w14 w15 w16se w16cid">
-  <w:font w:name="Times New Roman">
-    <w:panose1 w:val="02020603050405020304"/>
-    <w:charset w:val="00"/>
-    <w:family w:val="roman"/>
-    <w:pitch w:val="variable"/>
-    <w:sig w:usb0="E0002AFF" w:usb1="C0007843" w:usb2="00000009" w:usb3="00000000" w:csb0="000001FF" w:csb1="00000000"/>
-  </w:font>
   <w:font w:name="Calibri">
     <w:panose1 w:val="020F0502020204030204"/>
     <w:charset w:val="00"/>
     <w:family w:val="swiss"/>
     <w:pitch w:val="variable"/>
-    <w:sig w:usb0="E00002FF" w:usb1="4000ACFF" w:usb2="00000001" w:usb3="00000000" w:csb0="0000019F" w:csb1="00000000"/>
+    <w:sig w:usb0="E0002AFF" w:usb1="C000247B" w:usb2="00000009" w:usb3="00000000" w:csb0="000001FF" w:csb1="00000000"/>
   </w:font>
   <w:font w:name="宋体">
     <w:altName w:val="SimSun"/>
@@ -9145,6 +8981,13 @@
     <w:family w:val="auto"/>
     <w:pitch w:val="variable"/>
     <w:sig w:usb0="00000003" w:usb1="288F0000" w:usb2="00000016" w:usb3="00000000" w:csb0="00040001" w:csb1="00000000"/>
+  </w:font>
+  <w:font w:name="Times New Roman">
+    <w:panose1 w:val="02020603050405020304"/>
+    <w:charset w:val="00"/>
+    <w:family w:val="roman"/>
+    <w:pitch w:val="variable"/>
+    <w:sig w:usb0="E0002EFF" w:usb1="C000785B" w:usb2="00000009" w:usb3="00000000" w:csb0="000001FF" w:csb1="00000000"/>
   </w:font>
   <w:font w:name="仿宋">
     <w:panose1 w:val="02010609060101010101"/>
@@ -9160,19 +9003,12 @@
     <w:pitch w:val="fixed"/>
     <w:sig w:usb0="E00006FF" w:usb1="0000FCFF" w:usb2="00000001" w:usb3="00000000" w:csb0="0000019F" w:csb1="00000000"/>
   </w:font>
-  <w:font w:name="仿宋_GB2312">
-    <w:altName w:val="仿宋"/>
-    <w:charset w:val="86"/>
-    <w:family w:val="modern"/>
-    <w:pitch w:val="fixed"/>
-    <w:sig w:usb0="00000001" w:usb1="080E0000" w:usb2="00000010" w:usb3="00000000" w:csb0="00040000" w:csb1="00000000"/>
-  </w:font>
   <w:font w:name="Cambria">
     <w:panose1 w:val="02040503050406030204"/>
     <w:charset w:val="00"/>
     <w:family w:val="roman"/>
     <w:pitch w:val="variable"/>
-    <w:sig w:usb0="A00002EF" w:usb1="4000004B" w:usb2="00000000" w:usb3="00000000" w:csb0="0000009F" w:csb1="00000000"/>
+    <w:sig w:usb0="E00006FF" w:usb1="420024FF" w:usb2="02000000" w:usb3="00000000" w:csb0="0000019F" w:csb1="00000000"/>
   </w:font>
   <w:font w:name="等线">
     <w:altName w:val="DengXian"/>
@@ -9194,10 +9030,8 @@
 
 <file path=word/glossary/settings.xml><?xml version="1.0" encoding="utf-8"?>
 <w:settings xmlns:mc="http://schemas.openxmlformats.org/markup-compatibility/2006" xmlns:o="urn:schemas-microsoft-com:office:office" xmlns:r="http://schemas.openxmlformats.org/officeDocument/2006/relationships" xmlns:m="http://schemas.openxmlformats.org/officeDocument/2006/math" xmlns:v="urn:schemas-microsoft-com:vml" xmlns:w10="urn:schemas-microsoft-com:office:word" xmlns:w="http://schemas.openxmlformats.org/wordprocessingml/2006/main" xmlns:w14="http://schemas.microsoft.com/office/word/2010/wordml" xmlns:w15="http://schemas.microsoft.com/office/word/2012/wordml" xmlns:w16cid="http://schemas.microsoft.com/office/word/2016/wordml/cid" xmlns:w16se="http://schemas.microsoft.com/office/word/2015/wordml/symex" xmlns:sl="http://schemas.openxmlformats.org/schemaLibrary/2006/main" mc:Ignorable="w14 w15 w16se w16cid">
-  <w:view w:val="normal"/>
   <w:bordersDoNotSurroundHeader/>
   <w:bordersDoNotSurroundFooter/>
-  <w:revisionView w:insDel="0"/>
   <w:defaultTabStop w:val="420"/>
   <w:drawingGridVerticalSpacing w:val="156"/>
   <w:displayHorizontalDrawingGridEvery w:val="0"/>
@@ -9225,7 +9059,10 @@
     <w:rsid w:val="004F5AB9"/>
     <w:rsid w:val="00513EF2"/>
     <w:rsid w:val="005660B2"/>
+    <w:rsid w:val="00674951"/>
     <w:rsid w:val="00750879"/>
+    <w:rsid w:val="00B126B1"/>
+    <w:rsid w:val="00BD6195"/>
   </w:rsids>
   <m:mathPr>
     <m:mathFont m:val="Cambria Math"/>
@@ -9244,7 +9081,6 @@
   <w:clrSchemeMapping w:bg1="light1" w:t1="dark1" w:bg2="light2" w:t2="dark2" w:accent1="accent1" w:accent2="accent2" w:accent3="accent3" w:accent4="accent4" w:accent5="accent5" w:accent6="accent6" w:hyperlink="hyperlink" w:followedHyperlink="followedHyperlink"/>
   <w:decimalSymbol w:val="."/>
   <w:listSeparator w:val=","/>
-  <w15:chartTrackingRefBased/>
 </w:settings>
 </file>
 
@@ -9254,9 +9090,6 @@
     <w:rPrDefault>
       <w:rPr>
         <w:rFonts w:asciiTheme="minorHAnsi" w:eastAsiaTheme="minorEastAsia" w:hAnsiTheme="minorHAnsi" w:cstheme="minorBidi"/>
-        <w:kern w:val="2"/>
-        <w:sz w:val="21"/>
-        <w:szCs w:val="22"/>
         <w:lang w:val="en-US" w:eastAsia="zh-CN" w:bidi="ar-SA"/>
       </w:rPr>
     </w:rPrDefault>
@@ -9264,15 +9097,14 @@
   </w:docDefaults>
   <w:latentStyles w:defLockedState="0" w:defUIPriority="99" w:defSemiHidden="0" w:defUnhideWhenUsed="0" w:defQFormat="0" w:count="375">
     <w:lsdException w:name="Normal" w:uiPriority="0" w:qFormat="1"/>
-    <w:lsdException w:name="heading 1" w:uiPriority="9" w:qFormat="1"/>
-    <w:lsdException w:name="heading 2" w:semiHidden="1" w:uiPriority="9" w:unhideWhenUsed="1" w:qFormat="1"/>
-    <w:lsdException w:name="heading 3" w:semiHidden="1" w:uiPriority="9" w:unhideWhenUsed="1" w:qFormat="1"/>
-    <w:lsdException w:name="heading 4" w:semiHidden="1" w:uiPriority="9" w:unhideWhenUsed="1" w:qFormat="1"/>
-    <w:lsdException w:name="heading 5" w:semiHidden="1" w:uiPriority="9" w:unhideWhenUsed="1" w:qFormat="1"/>
-    <w:lsdException w:name="heading 6" w:semiHidden="1" w:uiPriority="9" w:unhideWhenUsed="1" w:qFormat="1"/>
-    <w:lsdException w:name="heading 7" w:semiHidden="1" w:uiPriority="9" w:unhideWhenUsed="1" w:qFormat="1"/>
-    <w:lsdException w:name="heading 8" w:semiHidden="1" w:uiPriority="9" w:unhideWhenUsed="1" w:qFormat="1"/>
-    <w:lsdException w:name="heading 9" w:semiHidden="1" w:uiPriority="9" w:unhideWhenUsed="1" w:qFormat="1"/>
+    <w:lsdException w:name="heading 2" w:semiHidden="1" w:unhideWhenUsed="1"/>
+    <w:lsdException w:name="heading 3" w:semiHidden="1" w:unhideWhenUsed="1"/>
+    <w:lsdException w:name="heading 4" w:semiHidden="1" w:unhideWhenUsed="1"/>
+    <w:lsdException w:name="heading 5" w:semiHidden="1" w:unhideWhenUsed="1"/>
+    <w:lsdException w:name="heading 6" w:semiHidden="1" w:unhideWhenUsed="1"/>
+    <w:lsdException w:name="heading 7" w:semiHidden="1" w:unhideWhenUsed="1"/>
+    <w:lsdException w:name="heading 8" w:semiHidden="1" w:unhideWhenUsed="1"/>
+    <w:lsdException w:name="heading 9" w:semiHidden="1" w:unhideWhenUsed="1"/>
     <w:lsdException w:name="index 1" w:semiHidden="1" w:unhideWhenUsed="1"/>
     <w:lsdException w:name="index 2" w:semiHidden="1" w:unhideWhenUsed="1"/>
     <w:lsdException w:name="index 3" w:semiHidden="1" w:unhideWhenUsed="1"/>
@@ -9282,22 +9114,22 @@
     <w:lsdException w:name="index 7" w:semiHidden="1" w:unhideWhenUsed="1"/>
     <w:lsdException w:name="index 8" w:semiHidden="1" w:unhideWhenUsed="1"/>
     <w:lsdException w:name="index 9" w:semiHidden="1" w:unhideWhenUsed="1"/>
-    <w:lsdException w:name="toc 1" w:semiHidden="1" w:uiPriority="39" w:unhideWhenUsed="1"/>
-    <w:lsdException w:name="toc 2" w:semiHidden="1" w:uiPriority="39" w:unhideWhenUsed="1"/>
-    <w:lsdException w:name="toc 3" w:semiHidden="1" w:uiPriority="39" w:unhideWhenUsed="1"/>
-    <w:lsdException w:name="toc 4" w:semiHidden="1" w:uiPriority="39" w:unhideWhenUsed="1"/>
-    <w:lsdException w:name="toc 5" w:semiHidden="1" w:uiPriority="39" w:unhideWhenUsed="1"/>
-    <w:lsdException w:name="toc 6" w:semiHidden="1" w:uiPriority="39" w:unhideWhenUsed="1"/>
-    <w:lsdException w:name="toc 7" w:semiHidden="1" w:uiPriority="39" w:unhideWhenUsed="1"/>
-    <w:lsdException w:name="toc 8" w:semiHidden="1" w:uiPriority="39" w:unhideWhenUsed="1"/>
-    <w:lsdException w:name="toc 9" w:semiHidden="1" w:uiPriority="39" w:unhideWhenUsed="1"/>
+    <w:lsdException w:name="toc 1" w:semiHidden="1" w:unhideWhenUsed="1"/>
+    <w:lsdException w:name="toc 2" w:semiHidden="1" w:unhideWhenUsed="1"/>
+    <w:lsdException w:name="toc 3" w:semiHidden="1" w:unhideWhenUsed="1"/>
+    <w:lsdException w:name="toc 4" w:semiHidden="1" w:unhideWhenUsed="1"/>
+    <w:lsdException w:name="toc 5" w:semiHidden="1" w:unhideWhenUsed="1"/>
+    <w:lsdException w:name="toc 6" w:semiHidden="1" w:unhideWhenUsed="1"/>
+    <w:lsdException w:name="toc 7" w:semiHidden="1" w:unhideWhenUsed="1"/>
+    <w:lsdException w:name="toc 8" w:semiHidden="1" w:unhideWhenUsed="1"/>
+    <w:lsdException w:name="toc 9" w:semiHidden="1" w:unhideWhenUsed="1"/>
     <w:lsdException w:name="Normal Indent" w:semiHidden="1" w:unhideWhenUsed="1"/>
     <w:lsdException w:name="footnote text" w:semiHidden="1" w:unhideWhenUsed="1"/>
     <w:lsdException w:name="annotation text" w:semiHidden="1" w:unhideWhenUsed="1"/>
     <w:lsdException w:name="header" w:semiHidden="1" w:unhideWhenUsed="1"/>
     <w:lsdException w:name="footer" w:semiHidden="1" w:unhideWhenUsed="1"/>
     <w:lsdException w:name="index heading" w:semiHidden="1" w:unhideWhenUsed="1"/>
-    <w:lsdException w:name="caption" w:semiHidden="1" w:uiPriority="35" w:unhideWhenUsed="1" w:qFormat="1"/>
+    <w:lsdException w:name="caption" w:semiHidden="1" w:unhideWhenUsed="1"/>
     <w:lsdException w:name="table of figures" w:semiHidden="1" w:unhideWhenUsed="1"/>
     <w:lsdException w:name="envelope address" w:semiHidden="1" w:unhideWhenUsed="1"/>
     <w:lsdException w:name="envelope return" w:semiHidden="1" w:unhideWhenUsed="1"/>
@@ -9325,10 +9157,9 @@
     <w:lsdException w:name="List Number 3" w:semiHidden="1" w:unhideWhenUsed="1"/>
     <w:lsdException w:name="List Number 4" w:semiHidden="1" w:unhideWhenUsed="1"/>
     <w:lsdException w:name="List Number 5" w:semiHidden="1" w:unhideWhenUsed="1"/>
-    <w:lsdException w:name="Title" w:uiPriority="10" w:qFormat="1"/>
     <w:lsdException w:name="Closing" w:semiHidden="1" w:unhideWhenUsed="1"/>
     <w:lsdException w:name="Signature" w:semiHidden="1" w:unhideWhenUsed="1"/>
-    <w:lsdException w:name="Default Paragraph Font" w:semiHidden="1" w:uiPriority="1" w:unhideWhenUsed="1"/>
+    <w:lsdException w:name="Default Paragraph Font" w:semiHidden="1" w:uiPriority="1" w:unhideWhenUsed="1" w:qFormat="1"/>
     <w:lsdException w:name="Body Text" w:semiHidden="1" w:unhideWhenUsed="1"/>
     <w:lsdException w:name="Body Text Indent" w:semiHidden="1" w:unhideWhenUsed="1"/>
     <w:lsdException w:name="List Continue" w:semiHidden="1" w:unhideWhenUsed="1"/>
@@ -9337,7 +9168,6 @@
     <w:lsdException w:name="List Continue 4" w:semiHidden="1" w:unhideWhenUsed="1"/>
     <w:lsdException w:name="List Continue 5" w:semiHidden="1" w:unhideWhenUsed="1"/>
     <w:lsdException w:name="Message Header" w:semiHidden="1" w:unhideWhenUsed="1"/>
-    <w:lsdException w:name="Subtitle" w:uiPriority="11" w:qFormat="1"/>
     <w:lsdException w:name="Salutation" w:semiHidden="1" w:unhideWhenUsed="1"/>
     <w:lsdException w:name="Date" w:semiHidden="1" w:unhideWhenUsed="1"/>
     <w:lsdException w:name="Body Text First Indent" w:semiHidden="1" w:unhideWhenUsed="1"/>
@@ -9350,8 +9180,6 @@
     <w:lsdException w:name="Block Text" w:semiHidden="1" w:unhideWhenUsed="1"/>
     <w:lsdException w:name="Hyperlink" w:semiHidden="1" w:unhideWhenUsed="1"/>
     <w:lsdException w:name="FollowedHyperlink" w:semiHidden="1" w:unhideWhenUsed="1"/>
-    <w:lsdException w:name="Strong" w:uiPriority="22" w:qFormat="1"/>
-    <w:lsdException w:name="Emphasis" w:uiPriority="20" w:qFormat="1"/>
     <w:lsdException w:name="Document Map" w:semiHidden="1" w:unhideWhenUsed="1"/>
     <w:lsdException w:name="Plain Text" w:semiHidden="1" w:unhideWhenUsed="1"/>
     <w:lsdException w:name="E-mail Signature" w:semiHidden="1" w:unhideWhenUsed="1"/>
@@ -9368,7 +9196,6 @@
     <w:lsdException w:name="HTML Sample" w:semiHidden="1" w:unhideWhenUsed="1"/>
     <w:lsdException w:name="HTML Typewriter" w:semiHidden="1" w:unhideWhenUsed="1"/>
     <w:lsdException w:name="HTML Variable" w:semiHidden="1" w:unhideWhenUsed="1"/>
-    <w:lsdException w:name="Normal Table" w:semiHidden="1" w:unhideWhenUsed="1"/>
     <w:lsdException w:name="annotation subject" w:semiHidden="1" w:unhideWhenUsed="1"/>
     <w:lsdException w:name="No List" w:semiHidden="1" w:unhideWhenUsed="1"/>
     <w:lsdException w:name="Outline List 1" w:semiHidden="1" w:unhideWhenUsed="1"/>
@@ -9412,117 +9239,102 @@
     <w:lsdException w:name="Table Elegant" w:semiHidden="1" w:unhideWhenUsed="1"/>
     <w:lsdException w:name="Table Professional" w:semiHidden="1" w:unhideWhenUsed="1"/>
     <w:lsdException w:name="Table Subtle 1" w:semiHidden="1" w:unhideWhenUsed="1"/>
-    <w:lsdException w:name="Table Subtle 2" w:semiHidden="1" w:unhideWhenUsed="1"/>
     <w:lsdException w:name="Table Web 1" w:semiHidden="1" w:unhideWhenUsed="1"/>
     <w:lsdException w:name="Table Web 2" w:semiHidden="1" w:unhideWhenUsed="1"/>
-    <w:lsdException w:name="Table Web 3" w:semiHidden="1" w:unhideWhenUsed="1"/>
     <w:lsdException w:name="Balloon Text" w:semiHidden="1" w:unhideWhenUsed="1"/>
-    <w:lsdException w:name="Table Grid" w:uiPriority="39"/>
     <w:lsdException w:name="Table Theme" w:semiHidden="1" w:unhideWhenUsed="1"/>
     <w:lsdException w:name="Placeholder Text" w:semiHidden="1"/>
-    <w:lsdException w:name="No Spacing" w:uiPriority="1" w:qFormat="1"/>
-    <w:lsdException w:name="Light Shading" w:uiPriority="60"/>
-    <w:lsdException w:name="Light List" w:uiPriority="61"/>
-    <w:lsdException w:name="Light Grid" w:uiPriority="62"/>
-    <w:lsdException w:name="Medium Shading 1" w:uiPriority="63"/>
-    <w:lsdException w:name="Medium Shading 2" w:uiPriority="64"/>
-    <w:lsdException w:name="Medium List 1" w:uiPriority="65"/>
-    <w:lsdException w:name="Medium List 2" w:uiPriority="66"/>
-    <w:lsdException w:name="Medium Grid 1" w:uiPriority="67"/>
-    <w:lsdException w:name="Medium Grid 2" w:uiPriority="68"/>
-    <w:lsdException w:name="Medium Grid 3" w:uiPriority="69"/>
-    <w:lsdException w:name="Dark List" w:uiPriority="70"/>
-    <w:lsdException w:name="Colorful Shading" w:uiPriority="71"/>
-    <w:lsdException w:name="Colorful List" w:uiPriority="72"/>
-    <w:lsdException w:name="Colorful Grid" w:uiPriority="73"/>
-    <w:lsdException w:name="Light Shading Accent 1" w:uiPriority="60"/>
-    <w:lsdException w:name="Light List Accent 1" w:uiPriority="61"/>
-    <w:lsdException w:name="Light Grid Accent 1" w:uiPriority="62"/>
-    <w:lsdException w:name="Medium Shading 1 Accent 1" w:uiPriority="63"/>
-    <w:lsdException w:name="Medium Shading 2 Accent 1" w:uiPriority="64"/>
-    <w:lsdException w:name="Medium List 1 Accent 1" w:uiPriority="65"/>
+    <w:lsdException w:name="Light Shading"/>
+    <w:lsdException w:name="Light List"/>
+    <w:lsdException w:name="Light Grid"/>
+    <w:lsdException w:name="Medium Shading 1"/>
+    <w:lsdException w:name="Medium Shading 2"/>
+    <w:lsdException w:name="Medium List 1"/>
+    <w:lsdException w:name="Medium List 2"/>
+    <w:lsdException w:name="Medium Grid 1"/>
+    <w:lsdException w:name="Medium Grid 2"/>
+    <w:lsdException w:name="Medium Grid 3"/>
+    <w:lsdException w:name="Dark List"/>
+    <w:lsdException w:name="Colorful Shading"/>
+    <w:lsdException w:name="Colorful List"/>
+    <w:lsdException w:name="Colorful Grid"/>
+    <w:lsdException w:name="Light Shading Accent 1"/>
+    <w:lsdException w:name="Light List Accent 1"/>
     <w:lsdException w:name="Revision" w:semiHidden="1"/>
-    <w:lsdException w:name="List Paragraph" w:uiPriority="34" w:qFormat="1"/>
-    <w:lsdException w:name="Quote" w:uiPriority="29" w:qFormat="1"/>
-    <w:lsdException w:name="Intense Quote" w:uiPriority="30" w:qFormat="1"/>
-    <w:lsdException w:name="Medium List 2 Accent 1" w:uiPriority="66"/>
-    <w:lsdException w:name="Medium Grid 1 Accent 1" w:uiPriority="67"/>
-    <w:lsdException w:name="Medium Grid 2 Accent 1" w:uiPriority="68"/>
-    <w:lsdException w:name="Medium Grid 3 Accent 1" w:uiPriority="69"/>
-    <w:lsdException w:name="Dark List Accent 1" w:uiPriority="70"/>
-    <w:lsdException w:name="Colorful Shading Accent 1" w:uiPriority="71"/>
-    <w:lsdException w:name="Colorful List Accent 1" w:uiPriority="72"/>
-    <w:lsdException w:name="Colorful Grid Accent 1" w:uiPriority="73"/>
-    <w:lsdException w:name="Light Shading Accent 2" w:uiPriority="60"/>
-    <w:lsdException w:name="Light List Accent 2" w:uiPriority="61"/>
-    <w:lsdException w:name="Light Grid Accent 2" w:uiPriority="62"/>
-    <w:lsdException w:name="Medium Shading 1 Accent 2" w:uiPriority="63"/>
-    <w:lsdException w:name="Medium Shading 2 Accent 2" w:uiPriority="64"/>
-    <w:lsdException w:name="Medium List 1 Accent 2" w:uiPriority="65"/>
-    <w:lsdException w:name="Medium List 2 Accent 2" w:uiPriority="66"/>
-    <w:lsdException w:name="Medium Grid 1 Accent 2" w:uiPriority="67"/>
-    <w:lsdException w:name="Medium Grid 2 Accent 2" w:uiPriority="68"/>
-    <w:lsdException w:name="Medium Grid 3 Accent 2" w:uiPriority="69"/>
-    <w:lsdException w:name="Dark List Accent 2" w:uiPriority="70"/>
-    <w:lsdException w:name="Colorful Shading Accent 2" w:uiPriority="71"/>
-    <w:lsdException w:name="Colorful List Accent 2" w:uiPriority="72"/>
-    <w:lsdException w:name="Colorful Grid Accent 2" w:uiPriority="73"/>
-    <w:lsdException w:name="Light Shading Accent 3" w:uiPriority="60"/>
-    <w:lsdException w:name="Light List Accent 3" w:uiPriority="61"/>
-    <w:lsdException w:name="Light Grid Accent 3" w:uiPriority="62"/>
-    <w:lsdException w:name="Medium Shading 1 Accent 3" w:uiPriority="63"/>
-    <w:lsdException w:name="Medium Shading 2 Accent 3" w:uiPriority="64"/>
-    <w:lsdException w:name="Medium List 1 Accent 3" w:uiPriority="65"/>
-    <w:lsdException w:name="Medium List 2 Accent 3" w:uiPriority="66"/>
-    <w:lsdException w:name="Medium Grid 1 Accent 3" w:uiPriority="67"/>
-    <w:lsdException w:name="Medium Grid 2 Accent 3" w:uiPriority="68"/>
-    <w:lsdException w:name="Medium Grid 3 Accent 3" w:uiPriority="69"/>
-    <w:lsdException w:name="Dark List Accent 3" w:uiPriority="70"/>
-    <w:lsdException w:name="Colorful Shading Accent 3" w:uiPriority="71"/>
-    <w:lsdException w:name="Colorful List Accent 3" w:uiPriority="72"/>
-    <w:lsdException w:name="Colorful Grid Accent 3" w:uiPriority="73"/>
-    <w:lsdException w:name="Light Shading Accent 4" w:uiPriority="60"/>
-    <w:lsdException w:name="Light List Accent 4" w:uiPriority="61"/>
-    <w:lsdException w:name="Light Grid Accent 4" w:uiPriority="62"/>
-    <w:lsdException w:name="Medium Shading 1 Accent 4" w:uiPriority="63"/>
-    <w:lsdException w:name="Medium Shading 2 Accent 4" w:uiPriority="64"/>
-    <w:lsdException w:name="Medium List 1 Accent 4" w:uiPriority="65"/>
-    <w:lsdException w:name="Medium List 2 Accent 4" w:uiPriority="66"/>
-    <w:lsdException w:name="Medium Grid 1 Accent 4" w:uiPriority="67"/>
-    <w:lsdException w:name="Medium Grid 2 Accent 4" w:uiPriority="68"/>
-    <w:lsdException w:name="Medium Grid 3 Accent 4" w:uiPriority="69"/>
-    <w:lsdException w:name="Dark List Accent 4" w:uiPriority="70"/>
-    <w:lsdException w:name="Colorful Shading Accent 4" w:uiPriority="71"/>
-    <w:lsdException w:name="Colorful List Accent 4" w:uiPriority="72"/>
-    <w:lsdException w:name="Colorful Grid Accent 4" w:uiPriority="73"/>
-    <w:lsdException w:name="Light Shading Accent 5" w:uiPriority="60"/>
-    <w:lsdException w:name="Light List Accent 5" w:uiPriority="61"/>
-    <w:lsdException w:name="Light Grid Accent 5" w:uiPriority="62"/>
-    <w:lsdException w:name="Medium Shading 1 Accent 5" w:uiPriority="63"/>
-    <w:lsdException w:name="Medium Shading 2 Accent 5" w:uiPriority="64"/>
-    <w:lsdException w:name="Medium List 1 Accent 5" w:uiPriority="65"/>
-    <w:lsdException w:name="Medium List 2 Accent 5" w:uiPriority="66"/>
-    <w:lsdException w:name="Medium Grid 1 Accent 5" w:uiPriority="67"/>
-    <w:lsdException w:name="Medium Grid 2 Accent 5" w:uiPriority="68"/>
-    <w:lsdException w:name="Medium Grid 3 Accent 5" w:uiPriority="69"/>
-    <w:lsdException w:name="Dark List Accent 5" w:uiPriority="70"/>
-    <w:lsdException w:name="Colorful Shading Accent 5" w:uiPriority="71"/>
-    <w:lsdException w:name="Colorful List Accent 5" w:uiPriority="72"/>
-    <w:lsdException w:name="Colorful Grid Accent 5" w:uiPriority="73"/>
-    <w:lsdException w:name="Light Shading Accent 6" w:uiPriority="60"/>
-    <w:lsdException w:name="Light List Accent 6" w:uiPriority="61"/>
-    <w:lsdException w:name="Light Grid Accent 6" w:uiPriority="62"/>
-    <w:lsdException w:name="Medium Shading 1 Accent 6" w:uiPriority="63"/>
-    <w:lsdException w:name="Medium Shading 2 Accent 6" w:uiPriority="64"/>
-    <w:lsdException w:name="Medium List 1 Accent 6" w:uiPriority="65"/>
-    <w:lsdException w:name="Medium List 2 Accent 6" w:uiPriority="66"/>
-    <w:lsdException w:name="Medium Grid 1 Accent 6" w:uiPriority="67"/>
-    <w:lsdException w:name="Medium Grid 2 Accent 6" w:uiPriority="68"/>
-    <w:lsdException w:name="Medium Grid 3 Accent 6" w:uiPriority="69"/>
-    <w:lsdException w:name="Dark List Accent 6" w:uiPriority="70"/>
-    <w:lsdException w:name="Colorful Shading Accent 6" w:uiPriority="71"/>
-    <w:lsdException w:name="Colorful List Accent 6" w:uiPriority="72"/>
-    <w:lsdException w:name="Colorful Grid Accent 6" w:uiPriority="73"/>
+    <w:lsdException w:name="Medium List 2 Accent 1"/>
+    <w:lsdException w:name="Medium Grid 1 Accent 1"/>
+    <w:lsdException w:name="Medium Grid 2 Accent 1"/>
+    <w:lsdException w:name="Medium Grid 3 Accent 1"/>
+    <w:lsdException w:name="Dark List Accent 1"/>
+    <w:lsdException w:name="Colorful Shading Accent 1"/>
+    <w:lsdException w:name="Colorful List Accent 1"/>
+    <w:lsdException w:name="Colorful Grid Accent 1"/>
+    <w:lsdException w:name="Light Shading Accent 2"/>
+    <w:lsdException w:name="Light List Accent 2"/>
+    <w:lsdException w:name="Light Grid Accent 2"/>
+    <w:lsdException w:name="Medium Shading 1 Accent 2"/>
+    <w:lsdException w:name="Medium Shading 2 Accent 2"/>
+    <w:lsdException w:name="Medium List 1 Accent 2"/>
+    <w:lsdException w:name="Medium List 2 Accent 2"/>
+    <w:lsdException w:name="Medium Grid 1 Accent 2"/>
+    <w:lsdException w:name="Medium Grid 2 Accent 2"/>
+    <w:lsdException w:name="Medium Grid 3 Accent 2"/>
+    <w:lsdException w:name="Dark List Accent 2"/>
+    <w:lsdException w:name="Colorful Shading Accent 2"/>
+    <w:lsdException w:name="Colorful List Accent 2"/>
+    <w:lsdException w:name="Colorful Grid Accent 2"/>
+    <w:lsdException w:name="Light Shading Accent 3"/>
+    <w:lsdException w:name="Light List Accent 3"/>
+    <w:lsdException w:name="Light Grid Accent 3"/>
+    <w:lsdException w:name="Medium Shading 1 Accent 3"/>
+    <w:lsdException w:name="Medium Shading 2 Accent 3"/>
+    <w:lsdException w:name="Medium List 1 Accent 3"/>
+    <w:lsdException w:name="Medium List 2 Accent 3"/>
+    <w:lsdException w:name="Medium Grid 1 Accent 3"/>
+    <w:lsdException w:name="Medium Grid 2 Accent 3"/>
+    <w:lsdException w:name="Medium Grid 3 Accent 3"/>
+    <w:lsdException w:name="Dark List Accent 3"/>
+    <w:lsdException w:name="Colorful Shading Accent 3"/>
+    <w:lsdException w:name="Colorful List Accent 3"/>
+    <w:lsdException w:name="Colorful Grid Accent 3"/>
+    <w:lsdException w:name="Light Shading Accent 4"/>
+    <w:lsdException w:name="Light List Accent 4"/>
+    <w:lsdException w:name="Light Grid Accent 4"/>
+    <w:lsdException w:name="Medium Shading 1 Accent 4"/>
+    <w:lsdException w:name="Medium Shading 2 Accent 4"/>
+    <w:lsdException w:name="Medium List 1 Accent 4"/>
+    <w:lsdException w:name="Medium List 2 Accent 4"/>
+    <w:lsdException w:name="Medium Grid 1 Accent 4"/>
+    <w:lsdException w:name="Medium Grid 2 Accent 4"/>
+    <w:lsdException w:name="Medium Grid 3 Accent 4"/>
+    <w:lsdException w:name="Dark List Accent 4"/>
+    <w:lsdException w:name="Colorful Shading Accent 4"/>
+    <w:lsdException w:name="Colorful List Accent 4"/>
+    <w:lsdException w:name="Colorful Grid Accent 4"/>
+    <w:lsdException w:name="Light Shading Accent 5"/>
+    <w:lsdException w:name="Light List Accent 5"/>
+    <w:lsdException w:name="Light Grid Accent 5"/>
+    <w:lsdException w:name="Medium Shading 1 Accent 5"/>
+    <w:lsdException w:name="Medium Shading 2 Accent 5"/>
+    <w:lsdException w:name="Medium List 1 Accent 5"/>
+    <w:lsdException w:name="Medium List 2 Accent 5"/>
+    <w:lsdException w:name="Medium Grid 1 Accent 5"/>
+    <w:lsdException w:name="Medium Grid 2 Accent 5"/>
+    <w:lsdException w:name="Medium Grid 3 Accent 5"/>
+    <w:lsdException w:name="Dark List Accent 5"/>
+    <w:lsdException w:name="Colorful Shading Accent 5"/>
+    <w:lsdException w:name="Colorful List Accent 5"/>
+    <w:lsdException w:name="Colorful Grid Accent 5"/>
+    <w:lsdException w:name="Light Shading Accent 6"/>
+    <w:lsdException w:name="Light List Accent 6"/>
+    <w:lsdException w:name="Light Grid Accent 6"/>
+    <w:lsdException w:name="Medium Shading 1 Accent 6"/>
+    <w:lsdException w:name="Medium Shading 2 Accent 6"/>
+    <w:lsdException w:name="Medium List 1 Accent 6"/>
+    <w:lsdException w:name="Medium List 2 Accent 6"/>
+    <w:lsdException w:name="Medium Grid 1 Accent 6"/>
+    <w:lsdException w:name="Medium Grid 2 Accent 6"/>
+    <w:lsdException w:name="Medium Grid 3 Accent 6"/>
     <w:lsdException w:name="Subtle Emphasis" w:uiPriority="19" w:qFormat="1"/>
     <w:lsdException w:name="Intense Emphasis" w:uiPriority="21" w:qFormat="1"/>
     <w:lsdException w:name="Subtle Reference" w:uiPriority="31" w:qFormat="1"/>
@@ -9646,6 +9458,11 @@
       <w:widowControl w:val="0"/>
       <w:jc w:val="both"/>
     </w:pPr>
+    <w:rPr>
+      <w:kern w:val="2"/>
+      <w:sz w:val="21"/>
+      <w:szCs w:val="22"/>
+    </w:rPr>
   </w:style>
   <w:style w:type="character" w:default="1" w:styleId="a0">
     <w:name w:val="Default Paragraph Font"/>
@@ -9679,51 +9496,63 @@
     <w:basedOn w:val="a0"/>
     <w:uiPriority w:val="99"/>
     <w:semiHidden/>
-    <w:rsid w:val="002400FE"/>
     <w:rPr>
       <w:color w:val="808080"/>
     </w:rPr>
   </w:style>
   <w:style w:type="paragraph" w:customStyle="1" w:styleId="8410BD09248A4BD4BA57BA1AAD7BFC40">
     <w:name w:val="8410BD09248A4BD4BA57BA1AAD7BFC40"/>
-    <w:rsid w:val="002400FE"/>
     <w:pPr>
       <w:widowControl w:val="0"/>
       <w:jc w:val="both"/>
     </w:pPr>
+    <w:rPr>
+      <w:kern w:val="2"/>
+      <w:sz w:val="21"/>
+      <w:szCs w:val="22"/>
+    </w:rPr>
   </w:style>
   <w:style w:type="paragraph" w:customStyle="1" w:styleId="28CD1530B3854634AA0B42BBDBCF532D">
     <w:name w:val="28CD1530B3854634AA0B42BBDBCF532D"/>
-    <w:rsid w:val="002400FE"/>
     <w:pPr>
       <w:widowControl w:val="0"/>
       <w:jc w:val="both"/>
     </w:pPr>
+    <w:rPr>
+      <w:kern w:val="2"/>
+      <w:sz w:val="21"/>
+      <w:szCs w:val="22"/>
+    </w:rPr>
   </w:style>
   <w:style w:type="paragraph" w:customStyle="1" w:styleId="50A7E97A75D049F9AC76834436D5D0BB">
     <w:name w:val="50A7E97A75D049F9AC76834436D5D0BB"/>
-    <w:rsid w:val="002400FE"/>
     <w:pPr>
       <w:widowControl w:val="0"/>
       <w:jc w:val="both"/>
     </w:pPr>
+    <w:rPr>
+      <w:kern w:val="2"/>
+      <w:sz w:val="21"/>
+      <w:szCs w:val="22"/>
+    </w:rPr>
   </w:style>
   <w:style w:type="paragraph" w:customStyle="1" w:styleId="BC48B604D6F44CCA9EB4C7668028D866">
     <w:name w:val="BC48B604D6F44CCA9EB4C7668028D866"/>
-    <w:rsid w:val="002400FE"/>
     <w:pPr>
       <w:widowControl w:val="0"/>
       <w:jc w:val="both"/>
     </w:pPr>
+    <w:rPr>
+      <w:kern w:val="2"/>
+      <w:sz w:val="21"/>
+      <w:szCs w:val="22"/>
+    </w:rPr>
   </w:style>
 </w:styles>
 </file>
 
 <file path=word/glossary/webSettings.xml><?xml version="1.0" encoding="utf-8"?>
-<w:webSettings xmlns:mc="http://schemas.openxmlformats.org/markup-compatibility/2006" xmlns:r="http://schemas.openxmlformats.org/officeDocument/2006/relationships" xmlns:w="http://schemas.openxmlformats.org/wordprocessingml/2006/main" xmlns:w14="http://schemas.microsoft.com/office/word/2010/wordml" xmlns:w15="http://schemas.microsoft.com/office/word/2012/wordml" xmlns:w16cid="http://schemas.microsoft.com/office/word/2016/wordml/cid" xmlns:w16se="http://schemas.microsoft.com/office/word/2015/wordml/symex" mc:Ignorable="w14 w15 w16se w16cid">
-  <w:optimizeForBrowser/>
-  <w:allowPNG/>
-</w:webSettings>
+<w:webSettings xmlns:mc="http://schemas.openxmlformats.org/markup-compatibility/2006" xmlns:r="http://schemas.openxmlformats.org/officeDocument/2006/relationships" xmlns:w="http://schemas.openxmlformats.org/wordprocessingml/2006/main" xmlns:w14="http://schemas.microsoft.com/office/word/2010/wordml" xmlns:w15="http://schemas.microsoft.com/office/word/2012/wordml" xmlns:w16cid="http://schemas.microsoft.com/office/word/2016/wordml/cid" xmlns:w16se="http://schemas.microsoft.com/office/word/2015/wordml/symex" mc:Ignorable="w14 w15 w16se w16cid"/>
 </file>
 
 <file path=word/theme/theme1.xml><?xml version="1.0" encoding="utf-8"?>
@@ -10030,7 +9859,7 @@
 </file>
 
 <file path=customXml/itemProps2.xml><?xml version="1.0" encoding="utf-8"?>
-<ds:datastoreItem xmlns:ds="http://schemas.openxmlformats.org/officeDocument/2006/customXml" ds:itemID="{0132E7BD-E9FD-4F1D-B9AF-D9E044CEE9A8}">
+<ds:datastoreItem xmlns:ds="http://schemas.openxmlformats.org/officeDocument/2006/customXml" ds:itemID="{D55AAE7B-5B7F-4C83-9945-48F42E60ABCC}">
   <ds:schemaRefs>
     <ds:schemaRef ds:uri="http://schemas.openxmlformats.org/officeDocument/2006/bibliography"/>
   </ds:schemaRefs>
